--- a/Complimentary Course Content/Module4/Labs/Module 4 Lesson 07 Hive DLL Lab.docx
+++ b/Complimentary Course Content/Module4/Labs/Module 4 Lesson 07 Hive DLL Lab.docx
@@ -142,15 +142,16 @@
           <w:numId w:val="1"/>
         </w:numPr>
       </w:pPr>
+      <w:r>
+        <w:t xml:space="preserve">Completion of </w:t>
+      </w:r>
       <w:hyperlink r:id="rId7" w:history="1">
         <w:r>
           <w:rPr>
             <w:rStyle w:val="Hyperlink"/>
           </w:rPr>
-          <w:t>Completion of Module 4 Lesson 3 Lab</w:t>
+          <w:t>Module 4 Lesson 3 Lab</w:t>
         </w:r>
-        <w:bookmarkStart w:id="0" w:name="_GoBack"/>
-        <w:bookmarkEnd w:id="0"/>
       </w:hyperlink>
     </w:p>
     <w:p>
@@ -1301,7 +1302,11 @@
         <w:t>Query Process Results</w:t>
       </w:r>
       <w:r>
-        <w:t xml:space="preserve"> section; you can use this to either download the results, or save them to HDInsight storage as a CSV file.</w:t>
+        <w:t xml:space="preserve"> section; </w:t>
+      </w:r>
+      <w:r>
+        <w:lastRenderedPageBreak/>
+        <w:t>you can use this to either download the results, or save them to HDInsight storage as a CSV file.</w:t>
       </w:r>
     </w:p>
     <w:p>
@@ -1378,7 +1383,6 @@
           <w:color w:val="auto"/>
           <w:shd w:val="clear" w:color="auto" w:fill="FFFFFF"/>
         </w:rPr>
-        <w:lastRenderedPageBreak/>
         <w:t>Select the first four lines of this query, then select</w:t>
       </w:r>
       <w:r>
@@ -1897,6 +1901,7 @@
         <w:rPr>
           <w:lang w:eastAsia="ko-KR"/>
         </w:rPr>
+        <w:lastRenderedPageBreak/>
         <w:t>These statements perform the following actions</w:t>
       </w:r>
       <w:r>
@@ -1933,7 +1938,6 @@
           <w:color w:val="auto"/>
           <w:lang w:eastAsia="ko-KR"/>
         </w:rPr>
-        <w:lastRenderedPageBreak/>
         <w:t>CREATE TABLE IF NOT EXISTS</w:t>
       </w:r>
       <w:r>
@@ -2295,7 +2299,12 @@
         </w:numPr>
       </w:pPr>
       <w:r>
-        <w:t>Save the results of a query to HDFS or download as a CVS file</w:t>
+        <w:t>Save the results of a que</w:t>
+      </w:r>
+      <w:bookmarkStart w:id="0" w:name="_GoBack"/>
+      <w:bookmarkEnd w:id="0"/>
+      <w:r>
+        <w:t>ry to HDFS or download as a CVS file</w:t>
       </w:r>
     </w:p>
     <w:p>
@@ -5293,7 +5302,7 @@
   <a:extraClrSchemeLst/>
   <a:extLst>
     <a:ext uri="{05A4C25C-085E-4340-85A3-A5531E510DB2}">
-      <thm15:themeFamily xmlns="" xmlns:thm15="http://schemas.microsoft.com/office/thememl/2012/main" name="Office Theme" id="{62F939B6-93AF-4DB8-9C6B-D6C7DFDC589F}" vid="{4A3C46E8-61CC-4603-A589-7422A47A8E4A}"/>
+      <thm15:themeFamily xmlns:thm15="http://schemas.microsoft.com/office/thememl/2012/main" xmlns="" name="Office Theme" id="{62F939B6-93AF-4DB8-9C6B-D6C7DFDC589F}" vid="{4A3C46E8-61CC-4603-A589-7422A47A8E4A}"/>
     </a:ext>
   </a:extLst>
 </a:theme>
@@ -5304,7 +5313,7 @@
 </file>
 
 <file path=customXml/itemProps1.xml><?xml version="1.0" encoding="utf-8"?>
-<ds:datastoreItem xmlns:ds="http://schemas.openxmlformats.org/officeDocument/2006/customXml" ds:itemID="{02A8A8C0-8DC6-8341-9634-1EBAE37766DD}">
+<ds:datastoreItem xmlns:ds="http://schemas.openxmlformats.org/officeDocument/2006/customXml" ds:itemID="{CECEF1CB-70B4-D545-93AD-44BAFA33A7BE}">
   <ds:schemaRefs>
     <ds:schemaRef ds:uri="http://schemas.openxmlformats.org/officeDocument/2006/bibliography"/>
   </ds:schemaRefs>

--- a/Complimentary Course Content/Module4/Labs/Module 4 Lesson 07 Hive DLL Lab.docx
+++ b/Complimentary Course Content/Module4/Labs/Module 4 Lesson 07 Hive DLL Lab.docx
@@ -1,6 +1,6 @@
 
 <file path=word/document.xml><?xml version="1.0" encoding="utf-8"?>
-<w:document xmlns:wpc="http://schemas.microsoft.com/office/word/2010/wordprocessingCanvas" xmlns:mo="http://schemas.microsoft.com/office/mac/office/2008/main" xmlns:mc="http://schemas.openxmlformats.org/markup-compatibility/2006" xmlns:mv="urn:schemas-microsoft-com:mac:vml" xmlns:o="urn:schemas-microsoft-com:office:office" xmlns:r="http://schemas.openxmlformats.org/officeDocument/2006/relationships" xmlns:m="http://schemas.openxmlformats.org/officeDocument/2006/math" xmlns:v="urn:schemas-microsoft-com:vml" xmlns:wp14="http://schemas.microsoft.com/office/word/2010/wordprocessingDrawing" xmlns:wp="http://schemas.openxmlformats.org/drawingml/2006/wordprocessingDrawing" xmlns:w10="urn:schemas-microsoft-com:office:word" xmlns:w="http://schemas.openxmlformats.org/wordprocessingml/2006/main" xmlns:w14="http://schemas.microsoft.com/office/word/2010/wordml" xmlns:wpg="http://schemas.microsoft.com/office/word/2010/wordprocessingGroup" xmlns:wpi="http://schemas.microsoft.com/office/word/2010/wordprocessingInk" xmlns:wne="http://schemas.microsoft.com/office/word/2006/wordml" xmlns:wps="http://schemas.microsoft.com/office/word/2010/wordprocessingShape" mc:Ignorable="w14 wp14">
+<w:document xmlns:wpc="http://schemas.microsoft.com/office/word/2010/wordprocessingCanvas" xmlns:mo="http://schemas.microsoft.com/office/mac/office/2008/main" xmlns:mc="http://schemas.openxmlformats.org/markup-compatibility/2006" xmlns:mv="urn:schemas-microsoft-com:mac:vml" xmlns:o="urn:schemas-microsoft-com:office:office" xmlns:r="http://schemas.openxmlformats.org/officeDocument/2006/relationships" xmlns:m="http://schemas.openxmlformats.org/officeDocument/2006/math" xmlns:v="urn:schemas-microsoft-com:vml" xmlns:wp14="http://schemas.microsoft.com/office/word/2010/wordprocessingDrawing" xmlns:wp="http://schemas.openxmlformats.org/drawingml/2006/wordprocessingDrawing" xmlns:w10="urn:schemas-microsoft-com:office:word" xmlns:w="http://schemas.openxmlformats.org/wordprocessingml/2006/main" xmlns:w14="http://schemas.microsoft.com/office/word/2010/wordml" xmlns:w15="http://schemas.microsoft.com/office/word/2012/wordml" xmlns:wpg="http://schemas.microsoft.com/office/word/2010/wordprocessingGroup" xmlns:wpi="http://schemas.microsoft.com/office/word/2010/wordprocessingInk" xmlns:wne="http://schemas.microsoft.com/office/word/2006/wordml" xmlns:wps="http://schemas.microsoft.com/office/word/2010/wordprocessingShape" mc:Ignorable="w14 w15 wp14">
   <w:body>
     <w:p>
       <w:pPr>
@@ -145,7 +145,7 @@
       <w:r>
         <w:t xml:space="preserve">Completion of </w:t>
       </w:r>
-      <w:hyperlink r:id="rId7" w:history="1">
+      <w:hyperlink r:id="rId6" w:history="1">
         <w:r>
           <w:rPr>
             <w:rStyle w:val="Hyperlink"/>
@@ -294,10 +294,10 @@
         </w:rPr>
         <w:lastRenderedPageBreak/>
         <w:drawing>
-          <wp:inline distT="0" distB="0" distL="0" distR="0" wp14:anchorId="6C5F62C6" wp14:editId="225D2790">
-            <wp:extent cx="4284744" cy="3862221"/>
-            <wp:effectExtent l="0" t="0" r="1905" b="5080"/>
-            <wp:docPr id="1" name="Picture 1"/>
+          <wp:inline distT="0" distB="0" distL="0" distR="0" wp14:anchorId="7ADB8C6E" wp14:editId="745E0962">
+            <wp:extent cx="5937885" cy="4919345"/>
+            <wp:effectExtent l="0" t="0" r="5715" b="8255"/>
+            <wp:docPr id="3" name="Picture 3" descr="../../../../../Module%204%20Screenshots/Lab%203/Module_4_Lab_3_ss_04.png"/>
             <wp:cNvGraphicFramePr>
               <a:graphicFrameLocks xmlns:a="http://schemas.openxmlformats.org/drawingml/2006/main" noChangeAspect="1"/>
             </wp:cNvGraphicFramePr>
@@ -305,29 +305,36 @@
               <a:graphicData uri="http://schemas.openxmlformats.org/drawingml/2006/picture">
                 <pic:pic xmlns:pic="http://schemas.openxmlformats.org/drawingml/2006/picture">
                   <pic:nvPicPr>
-                    <pic:cNvPr id="7" name="click-hiveview.png"/>
-                    <pic:cNvPicPr/>
+                    <pic:cNvPr id="0" name="Picture 1" descr="../../../../../Module%204%20Screenshots/Lab%203/Module_4_Lab_3_ss_04.png"/>
+                    <pic:cNvPicPr>
+                      <a:picLocks noChangeAspect="1" noChangeArrowheads="1"/>
+                    </pic:cNvPicPr>
                   </pic:nvPicPr>
                   <pic:blipFill>
-                    <a:blip r:embed="rId8">
+                    <a:blip r:embed="rId7">
                       <a:extLst>
                         <a:ext uri="{28A0092B-C50C-407E-A947-70E740481C1C}">
                           <a14:useLocalDpi xmlns:a14="http://schemas.microsoft.com/office/drawing/2010/main" val="0"/>
                         </a:ext>
                       </a:extLst>
                     </a:blip>
+                    <a:srcRect/>
                     <a:stretch>
                       <a:fillRect/>
                     </a:stretch>
                   </pic:blipFill>
-                  <pic:spPr>
+                  <pic:spPr bwMode="auto">
                     <a:xfrm>
                       <a:off x="0" y="0"/>
-                      <a:ext cx="4310810" cy="3885717"/>
+                      <a:ext cx="5937885" cy="4919345"/>
                     </a:xfrm>
                     <a:prstGeom prst="rect">
                       <a:avLst/>
                     </a:prstGeom>
+                    <a:noFill/>
+                    <a:ln>
+                      <a:noFill/>
+                    </a:ln>
                   </pic:spPr>
                 </pic:pic>
               </a:graphicData>
@@ -378,7 +385,7 @@
                     <pic:cNvPicPr/>
                   </pic:nvPicPr>
                   <pic:blipFill>
-                    <a:blip r:embed="rId9">
+                    <a:blip r:embed="rId8">
                       <a:extLst>
                         <a:ext uri="{28A0092B-C50C-407E-A947-70E740481C1C}">
                           <a14:useLocalDpi xmlns:a14="http://schemas.microsoft.com/office/drawing/2010/main" val="0"/>
@@ -623,7 +630,7 @@
                     <pic:cNvPicPr/>
                   </pic:nvPicPr>
                   <pic:blipFill rotWithShape="1">
-                    <a:blip r:embed="rId10">
+                    <a:blip r:embed="rId9">
                       <a:extLst>
                         <a:ext uri="{28A0092B-C50C-407E-A947-70E740481C1C}">
                           <a14:useLocalDpi xmlns:a14="http://schemas.microsoft.com/office/drawing/2010/main" val="0"/>
@@ -646,7 +653,7 @@
                     </a:ln>
                     <a:extLst>
                       <a:ext uri="{53640926-AAD7-44d8-BBD7-CCE9431645EC}">
-                        <a14:shadowObscured xmlns:a14="http://schemas.microsoft.com/office/drawing/2010/main"/>
+                        <a14:shadowObscured xmlns:a14="http://schemas.microsoft.com/office/drawing/2010/main" xmlns:w="http://schemas.openxmlformats.org/wordprocessingml/2006/main" xmlns:w10="urn:schemas-microsoft-com:office:word" xmlns:v="urn:schemas-microsoft-com:vml" xmlns:o="urn:schemas-microsoft-com:office:office" xmlns=""/>
                       </a:ext>
                     </a:extLst>
                   </pic:spPr>
@@ -1302,11 +1309,7 @@
         <w:t>Query Process Results</w:t>
       </w:r>
       <w:r>
-        <w:t xml:space="preserve"> section; </w:t>
-      </w:r>
-      <w:r>
-        <w:lastRenderedPageBreak/>
-        <w:t>you can use this to either download the results, or save them to HDInsight storage as a CSV file.</w:t>
+        <w:t xml:space="preserve"> section; you can use this to either download the results, or save them to HDInsight storage as a CSV file.</w:t>
       </w:r>
     </w:p>
     <w:p>
@@ -1330,7 +1333,7 @@
                     <pic:cNvPicPr/>
                   </pic:nvPicPr>
                   <pic:blipFill>
-                    <a:blip r:embed="rId11">
+                    <a:blip r:embed="rId10">
                       <a:extLst>
                         <a:ext uri="{28A0092B-C50C-407E-A947-70E740481C1C}">
                           <a14:useLocalDpi xmlns:a14="http://schemas.microsoft.com/office/drawing/2010/main" val="0"/>
@@ -1383,6 +1386,7 @@
           <w:color w:val="auto"/>
           <w:shd w:val="clear" w:color="auto" w:fill="FFFFFF"/>
         </w:rPr>
+        <w:lastRenderedPageBreak/>
         <w:t>Select the first four lines of this query, then select</w:t>
       </w:r>
       <w:r>
@@ -1549,6 +1553,8 @@
         </w:rPr>
         <w:br w:type="page"/>
       </w:r>
+      <w:bookmarkStart w:id="0" w:name="_GoBack"/>
+      <w:bookmarkEnd w:id="0"/>
     </w:p>
     <w:p>
       <w:pPr>
@@ -1849,7 +1855,7 @@
                     <pic:cNvPicPr/>
                   </pic:nvPicPr>
                   <pic:blipFill>
-                    <a:blip r:embed="rId12">
+                    <a:blip r:embed="rId11">
                       <a:extLst>
                         <a:ext uri="{28A0092B-C50C-407E-A947-70E740481C1C}">
                           <a14:useLocalDpi xmlns:a14="http://schemas.microsoft.com/office/drawing/2010/main" val="0"/>
@@ -1901,7 +1907,6 @@
         <w:rPr>
           <w:lang w:eastAsia="ko-KR"/>
         </w:rPr>
-        <w:lastRenderedPageBreak/>
         <w:t>These statements perform the following actions</w:t>
       </w:r>
       <w:r>
@@ -1938,6 +1943,7 @@
           <w:color w:val="auto"/>
           <w:lang w:eastAsia="ko-KR"/>
         </w:rPr>
+        <w:lastRenderedPageBreak/>
         <w:t>CREATE TABLE IF NOT EXISTS</w:t>
       </w:r>
       <w:r>
@@ -2299,12 +2305,7 @@
         </w:numPr>
       </w:pPr>
       <w:r>
-        <w:t>Save the results of a que</w:t>
-      </w:r>
-      <w:bookmarkStart w:id="0" w:name="_GoBack"/>
-      <w:bookmarkEnd w:id="0"/>
-      <w:r>
-        <w:t>ry to HDFS or download as a CVS file</w:t>
+        <w:t>Save the results of a query to HDFS or download as a CVS file</w:t>
       </w:r>
     </w:p>
     <w:p>
@@ -2330,7 +2331,7 @@
 </file>
 
 <file path=word/numbering.xml><?xml version="1.0" encoding="utf-8"?>
-<w:numbering xmlns:wpc="http://schemas.microsoft.com/office/word/2010/wordprocessingCanvas" xmlns:mo="http://schemas.microsoft.com/office/mac/office/2008/main" xmlns:mc="http://schemas.openxmlformats.org/markup-compatibility/2006" xmlns:mv="urn:schemas-microsoft-com:mac:vml" xmlns:o="urn:schemas-microsoft-com:office:office" xmlns:r="http://schemas.openxmlformats.org/officeDocument/2006/relationships" xmlns:m="http://schemas.openxmlformats.org/officeDocument/2006/math" xmlns:v="urn:schemas-microsoft-com:vml" xmlns:wp14="http://schemas.microsoft.com/office/word/2010/wordprocessingDrawing" xmlns:wp="http://schemas.openxmlformats.org/drawingml/2006/wordprocessingDrawing" xmlns:w10="urn:schemas-microsoft-com:office:word" xmlns:w="http://schemas.openxmlformats.org/wordprocessingml/2006/main" xmlns:w14="http://schemas.microsoft.com/office/word/2010/wordml" xmlns:wpg="http://schemas.microsoft.com/office/word/2010/wordprocessingGroup" xmlns:wpi="http://schemas.microsoft.com/office/word/2010/wordprocessingInk" xmlns:wne="http://schemas.microsoft.com/office/word/2006/wordml" xmlns:wps="http://schemas.microsoft.com/office/word/2010/wordprocessingShape" mc:Ignorable="w14 wp14">
+<w:numbering xmlns:wpc="http://schemas.microsoft.com/office/word/2010/wordprocessingCanvas" xmlns:mo="http://schemas.microsoft.com/office/mac/office/2008/main" xmlns:mc="http://schemas.openxmlformats.org/markup-compatibility/2006" xmlns:mv="urn:schemas-microsoft-com:mac:vml" xmlns:o="urn:schemas-microsoft-com:office:office" xmlns:r="http://schemas.openxmlformats.org/officeDocument/2006/relationships" xmlns:m="http://schemas.openxmlformats.org/officeDocument/2006/math" xmlns:v="urn:schemas-microsoft-com:vml" xmlns:wp14="http://schemas.microsoft.com/office/word/2010/wordprocessingDrawing" xmlns:wp="http://schemas.openxmlformats.org/drawingml/2006/wordprocessingDrawing" xmlns:w10="urn:schemas-microsoft-com:office:word" xmlns:w="http://schemas.openxmlformats.org/wordprocessingml/2006/main" xmlns:w14="http://schemas.microsoft.com/office/word/2010/wordml" xmlns:w15="http://schemas.microsoft.com/office/word/2012/wordml" xmlns:wpg="http://schemas.microsoft.com/office/word/2010/wordprocessingGroup" xmlns:wpi="http://schemas.microsoft.com/office/word/2010/wordprocessingInk" xmlns:wne="http://schemas.microsoft.com/office/word/2006/wordml" xmlns:wps="http://schemas.microsoft.com/office/word/2010/wordprocessingShape" mc:Ignorable="w14 w15 wp14">
   <w:abstractNum w:abstractNumId="0">
     <w:nsid w:val="02BE5F60"/>
     <w:multiLevelType w:val="hybridMultilevel"/>
@@ -3794,7 +3795,7 @@
 </file>
 
 <file path=word/styles.xml><?xml version="1.0" encoding="utf-8"?>
-<w:styles xmlns:mc="http://schemas.openxmlformats.org/markup-compatibility/2006" xmlns:r="http://schemas.openxmlformats.org/officeDocument/2006/relationships" xmlns:w="http://schemas.openxmlformats.org/wordprocessingml/2006/main" xmlns:w14="http://schemas.microsoft.com/office/word/2010/wordml" mc:Ignorable="w14">
+<w:styles xmlns:mc="http://schemas.openxmlformats.org/markup-compatibility/2006" xmlns:r="http://schemas.openxmlformats.org/officeDocument/2006/relationships" xmlns:w="http://schemas.openxmlformats.org/wordprocessingml/2006/main" xmlns:w14="http://schemas.microsoft.com/office/word/2010/wordml" xmlns:w15="http://schemas.microsoft.com/office/word/2012/wordml" mc:Ignorable="w14 w15">
   <w:docDefaults>
     <w:rPrDefault>
       <w:rPr>
@@ -3810,780 +3811,380 @@
       </w:pPr>
     </w:pPrDefault>
   </w:docDefaults>
-  <w:latentStyles w:defLockedState="0" w:defUIPriority="99" w:defSemiHidden="1" w:defUnhideWhenUsed="1" w:defQFormat="0" w:count="276">
-    <w:lsdException w:name="Normal" w:semiHidden="0" w:uiPriority="0" w:unhideWhenUsed="0" w:qFormat="1"/>
-    <w:lsdException w:name="heading 1" w:semiHidden="0" w:uiPriority="9" w:unhideWhenUsed="0" w:qFormat="1"/>
-    <w:lsdException w:name="heading 2" w:uiPriority="9" w:qFormat="1"/>
-    <w:lsdException w:name="heading 3" w:uiPriority="9" w:qFormat="1"/>
-    <w:lsdException w:name="heading 4" w:uiPriority="9" w:qFormat="1"/>
-    <w:lsdException w:name="heading 5" w:uiPriority="9" w:qFormat="1"/>
-    <w:lsdException w:name="heading 6" w:uiPriority="9" w:qFormat="1"/>
-    <w:lsdException w:name="heading 7" w:uiPriority="9" w:qFormat="1"/>
-    <w:lsdException w:name="heading 8" w:uiPriority="9" w:qFormat="1"/>
-    <w:lsdException w:name="heading 9" w:uiPriority="9" w:qFormat="1"/>
-    <w:lsdException w:name="toc 1" w:uiPriority="39"/>
-    <w:lsdException w:name="toc 2" w:uiPriority="39"/>
-    <w:lsdException w:name="toc 3" w:uiPriority="39"/>
-    <w:lsdException w:name="toc 4" w:uiPriority="39"/>
-    <w:lsdException w:name="toc 5" w:uiPriority="39"/>
-    <w:lsdException w:name="toc 6" w:uiPriority="39"/>
-    <w:lsdException w:name="toc 7" w:uiPriority="39"/>
-    <w:lsdException w:name="toc 8" w:uiPriority="39"/>
-    <w:lsdException w:name="toc 9" w:uiPriority="39"/>
-    <w:lsdException w:name="caption" w:uiPriority="35" w:qFormat="1"/>
-    <w:lsdException w:name="Title" w:semiHidden="0" w:uiPriority="10" w:unhideWhenUsed="0" w:qFormat="1"/>
-    <w:lsdException w:name="Default Paragraph Font" w:uiPriority="1"/>
-    <w:lsdException w:name="Subtitle" w:semiHidden="0" w:uiPriority="11" w:unhideWhenUsed="0" w:qFormat="1"/>
-    <w:lsdException w:name="Strong" w:semiHidden="0" w:uiPriority="22" w:unhideWhenUsed="0" w:qFormat="1"/>
-    <w:lsdException w:name="Emphasis" w:semiHidden="0" w:uiPriority="20" w:unhideWhenUsed="0" w:qFormat="1"/>
-    <w:lsdException w:name="Table Grid" w:semiHidden="0" w:uiPriority="39" w:unhideWhenUsed="0"/>
-    <w:lsdException w:name="Note Level 1" w:semiHidden="0" w:unhideWhenUsed="0"/>
-    <w:lsdException w:name="Note Level 2" w:semiHidden="0" w:unhideWhenUsed="0"/>
-    <w:lsdException w:name="Note Level 3" w:semiHidden="0" w:unhideWhenUsed="0"/>
-    <w:lsdException w:name="Note Level 4" w:semiHidden="0" w:unhideWhenUsed="0"/>
-    <w:lsdException w:name="Note Level 5" w:semiHidden="0" w:unhideWhenUsed="0"/>
-    <w:lsdException w:name="Note Level 6" w:semiHidden="0" w:unhideWhenUsed="0"/>
-    <w:lsdException w:name="Note Level 7" w:semiHidden="0" w:unhideWhenUsed="0"/>
-    <w:lsdException w:name="Note Level 8" w:semiHidden="0" w:unhideWhenUsed="0"/>
-    <w:lsdException w:name="Note Level 9" w:semiHidden="0" w:unhideWhenUsed="0"/>
-    <w:lsdException w:name="Placeholder Text" w:unhideWhenUsed="0"/>
-    <w:lsdException w:name="No Spacing" w:semiHidden="0" w:uiPriority="1" w:unhideWhenUsed="0" w:qFormat="1"/>
-    <w:lsdException w:name="Light Shading" w:semiHidden="0" w:uiPriority="60" w:unhideWhenUsed="0"/>
-    <w:lsdException w:name="Light List" w:semiHidden="0" w:uiPriority="61" w:unhideWhenUsed="0"/>
-    <w:lsdException w:name="Light Grid" w:semiHidden="0" w:uiPriority="62" w:unhideWhenUsed="0"/>
-    <w:lsdException w:name="Medium Shading 1" w:semiHidden="0" w:uiPriority="63" w:unhideWhenUsed="0"/>
-    <w:lsdException w:name="Medium Shading 2" w:semiHidden="0" w:uiPriority="64" w:unhideWhenUsed="0"/>
-    <w:lsdException w:name="Medium List 1" w:semiHidden="0" w:uiPriority="65" w:unhideWhenUsed="0"/>
-    <w:lsdException w:name="Medium List 2" w:semiHidden="0" w:uiPriority="66" w:unhideWhenUsed="0"/>
-    <w:lsdException w:name="Medium Grid 1" w:semiHidden="0" w:uiPriority="67" w:unhideWhenUsed="0"/>
-    <w:lsdException w:name="Medium Grid 2" w:semiHidden="0" w:uiPriority="68" w:unhideWhenUsed="0"/>
-    <w:lsdException w:name="Medium Grid 3" w:semiHidden="0" w:uiPriority="69" w:unhideWhenUsed="0"/>
-    <w:lsdException w:name="Dark List" w:semiHidden="0" w:uiPriority="70" w:unhideWhenUsed="0"/>
-    <w:lsdException w:name="Colorful Shading" w:semiHidden="0" w:uiPriority="71" w:unhideWhenUsed="0"/>
-    <w:lsdException w:name="Colorful List" w:semiHidden="0" w:uiPriority="72" w:unhideWhenUsed="0"/>
-    <w:lsdException w:name="Colorful Grid" w:semiHidden="0" w:uiPriority="73" w:unhideWhenUsed="0"/>
-    <w:lsdException w:name="Light Shading Accent 1" w:semiHidden="0" w:uiPriority="60" w:unhideWhenUsed="0"/>
-    <w:lsdException w:name="Light List Accent 1" w:semiHidden="0" w:uiPriority="61" w:unhideWhenUsed="0"/>
-    <w:lsdException w:name="Light Grid Accent 1" w:semiHidden="0" w:uiPriority="62" w:unhideWhenUsed="0"/>
-    <w:lsdException w:name="Medium Shading 1 Accent 1" w:semiHidden="0" w:uiPriority="63" w:unhideWhenUsed="0"/>
-    <w:lsdException w:name="Medium Shading 2 Accent 1" w:semiHidden="0" w:uiPriority="64" w:unhideWhenUsed="0"/>
-    <w:lsdException w:name="Medium List 1 Accent 1" w:semiHidden="0" w:uiPriority="65" w:unhideWhenUsed="0"/>
-    <w:lsdException w:name="Revision" w:unhideWhenUsed="0"/>
-    <w:lsdException w:name="List Paragraph" w:semiHidden="0" w:uiPriority="34" w:unhideWhenUsed="0" w:qFormat="1"/>
-    <w:lsdException w:name="Quote" w:semiHidden="0" w:uiPriority="29" w:unhideWhenUsed="0" w:qFormat="1"/>
-    <w:lsdException w:name="Intense Quote" w:semiHidden="0" w:uiPriority="30" w:unhideWhenUsed="0" w:qFormat="1"/>
-    <w:lsdException w:name="Medium List 2 Accent 1" w:semiHidden="0" w:uiPriority="66" w:unhideWhenUsed="0"/>
-    <w:lsdException w:name="Medium Grid 1 Accent 1" w:semiHidden="0" w:uiPriority="67" w:unhideWhenUsed="0"/>
-    <w:lsdException w:name="Medium Grid 2 Accent 1" w:semiHidden="0" w:uiPriority="68" w:unhideWhenUsed="0"/>
-    <w:lsdException w:name="Medium Grid 3 Accent 1" w:semiHidden="0" w:uiPriority="69" w:unhideWhenUsed="0"/>
-    <w:lsdException w:name="Dark List Accent 1" w:semiHidden="0" w:uiPriority="70" w:unhideWhenUsed="0"/>
-    <w:lsdException w:name="Colorful Shading Accent 1" w:semiHidden="0" w:uiPriority="71" w:unhideWhenUsed="0"/>
-    <w:lsdException w:name="Colorful List Accent 1" w:semiHidden="0" w:uiPriority="72" w:unhideWhenUsed="0"/>
-    <w:lsdException w:name="Colorful Grid Accent 1" w:semiHidden="0" w:uiPriority="73" w:unhideWhenUsed="0"/>
-    <w:lsdException w:name="Light Shading Accent 2" w:semiHidden="0" w:uiPriority="60" w:unhideWhenUsed="0"/>
-    <w:lsdException w:name="Light List Accent 2" w:semiHidden="0" w:uiPriority="61" w:unhideWhenUsed="0"/>
-    <w:lsdException w:name="Light Grid Accent 2" w:semiHidden="0" w:uiPriority="62" w:unhideWhenUsed="0"/>
-    <w:lsdException w:name="Medium Shading 1 Accent 2" w:semiHidden="0" w:uiPriority="63" w:unhideWhenUsed="0"/>
-    <w:lsdException w:name="Medium Shading 2 Accent 2" w:semiHidden="0" w:uiPriority="64" w:unhideWhenUsed="0"/>
-    <w:lsdException w:name="Medium List 1 Accent 2" w:semiHidden="0" w:uiPriority="65" w:unhideWhenUsed="0"/>
-    <w:lsdException w:name="Medium List 2 Accent 2" w:semiHidden="0" w:uiPriority="66" w:unhideWhenUsed="0"/>
-    <w:lsdException w:name="Medium Grid 1 Accent 2" w:semiHidden="0" w:uiPriority="67" w:unhideWhenUsed="0"/>
-    <w:lsdException w:name="Medium Grid 2 Accent 2" w:semiHidden="0" w:uiPriority="68" w:unhideWhenUsed="0"/>
-    <w:lsdException w:name="Medium Grid 3 Accent 2" w:semiHidden="0" w:uiPriority="69" w:unhideWhenUsed="0"/>
-    <w:lsdException w:name="Dark List Accent 2" w:semiHidden="0" w:uiPriority="70" w:unhideWhenUsed="0"/>
-    <w:lsdException w:name="Colorful Shading Accent 2" w:semiHidden="0" w:uiPriority="71" w:unhideWhenUsed="0"/>
-    <w:lsdException w:name="Colorful List Accent 2" w:semiHidden="0" w:uiPriority="72" w:unhideWhenUsed="0"/>
-    <w:lsdException w:name="Colorful Grid Accent 2" w:semiHidden="0" w:uiPriority="73" w:unhideWhenUsed="0"/>
-    <w:lsdException w:name="Light Shading Accent 3" w:semiHidden="0" w:uiPriority="60" w:unhideWhenUsed="0"/>
-    <w:lsdException w:name="Light List Accent 3" w:semiHidden="0" w:uiPriority="61" w:unhideWhenUsed="0"/>
-    <w:lsdException w:name="Light Grid Accent 3" w:semiHidden="0" w:uiPriority="62" w:unhideWhenUsed="0"/>
-    <w:lsdException w:name="Medium Shading 1 Accent 3" w:semiHidden="0" w:uiPriority="63" w:unhideWhenUsed="0"/>
-    <w:lsdException w:name="Medium Shading 2 Accent 3" w:semiHidden="0" w:uiPriority="64" w:unhideWhenUsed="0"/>
-    <w:lsdException w:name="Medium List 1 Accent 3" w:semiHidden="0" w:uiPriority="65" w:unhideWhenUsed="0"/>
-    <w:lsdException w:name="Medium List 2 Accent 3" w:semiHidden="0" w:uiPriority="66" w:unhideWhenUsed="0"/>
-    <w:lsdException w:name="Medium Grid 1 Accent 3" w:semiHidden="0" w:uiPriority="67" w:unhideWhenUsed="0"/>
-    <w:lsdException w:name="Medium Grid 2 Accent 3" w:semiHidden="0" w:uiPriority="68" w:unhideWhenUsed="0"/>
-    <w:lsdException w:name="Medium Grid 3 Accent 3" w:semiHidden="0" w:uiPriority="69" w:unhideWhenUsed="0"/>
-    <w:lsdException w:name="Dark List Accent 3" w:semiHidden="0" w:uiPriority="70" w:unhideWhenUsed="0"/>
-    <w:lsdException w:name="Colorful Shading Accent 3" w:semiHidden="0" w:uiPriority="71" w:unhideWhenUsed="0"/>
-    <w:lsdException w:name="Colorful List Accent 3" w:semiHidden="0" w:uiPriority="72" w:unhideWhenUsed="0"/>
-    <w:lsdException w:name="Colorful Grid Accent 3" w:semiHidden="0" w:uiPriority="73" w:unhideWhenUsed="0"/>
-    <w:lsdException w:name="Light Shading Accent 4" w:semiHidden="0" w:uiPriority="60" w:unhideWhenUsed="0"/>
-    <w:lsdException w:name="Light List Accent 4" w:semiHidden="0" w:uiPriority="61" w:unhideWhenUsed="0"/>
-    <w:lsdException w:name="Light Grid Accent 4" w:semiHidden="0" w:uiPriority="62" w:unhideWhenUsed="0"/>
-    <w:lsdException w:name="Medium Shading 1 Accent 4" w:semiHidden="0" w:uiPriority="63" w:unhideWhenUsed="0"/>
-    <w:lsdException w:name="Medium Shading 2 Accent 4" w:semiHidden="0" w:uiPriority="64" w:unhideWhenUsed="0"/>
-    <w:lsdException w:name="Medium List 1 Accent 4" w:semiHidden="0" w:uiPriority="65" w:unhideWhenUsed="0"/>
-    <w:lsdException w:name="Medium List 2 Accent 4" w:semiHidden="0" w:uiPriority="66" w:unhideWhenUsed="0"/>
-    <w:lsdException w:name="Medium Grid 1 Accent 4" w:semiHidden="0" w:uiPriority="67" w:unhideWhenUsed="0"/>
-    <w:lsdException w:name="Medium Grid 2 Accent 4" w:semiHidden="0" w:uiPriority="68" w:unhideWhenUsed="0"/>
-    <w:lsdException w:name="Medium Grid 3 Accent 4" w:semiHidden="0" w:uiPriority="69" w:unhideWhenUsed="0"/>
-    <w:lsdException w:name="Dark List Accent 4" w:semiHidden="0" w:uiPriority="70" w:unhideWhenUsed="0"/>
-    <w:lsdException w:name="Colorful Shading Accent 4" w:semiHidden="0" w:uiPriority="71" w:unhideWhenUsed="0"/>
-    <w:lsdException w:name="Colorful List Accent 4" w:semiHidden="0" w:uiPriority="72" w:unhideWhenUsed="0"/>
-    <w:lsdException w:name="Colorful Grid Accent 4" w:semiHidden="0" w:uiPriority="73" w:unhideWhenUsed="0"/>
-    <w:lsdException w:name="Light Shading Accent 5" w:semiHidden="0" w:uiPriority="60" w:unhideWhenUsed="0"/>
-    <w:lsdException w:name="Light List Accent 5" w:semiHidden="0" w:uiPriority="61" w:unhideWhenUsed="0"/>
-    <w:lsdException w:name="Light Grid Accent 5" w:semiHidden="0" w:uiPriority="62" w:unhideWhenUsed="0"/>
-    <w:lsdException w:name="Medium Shading 1 Accent 5" w:semiHidden="0" w:uiPriority="63" w:unhideWhenUsed="0"/>
-    <w:lsdException w:name="Medium Shading 2 Accent 5" w:semiHidden="0" w:uiPriority="64" w:unhideWhenUsed="0"/>
-    <w:lsdException w:name="Medium List 1 Accent 5" w:semiHidden="0" w:uiPriority="65" w:unhideWhenUsed="0"/>
-    <w:lsdException w:name="Medium List 2 Accent 5" w:semiHidden="0" w:uiPriority="66" w:unhideWhenUsed="0"/>
-    <w:lsdException w:name="Medium Grid 1 Accent 5" w:semiHidden="0" w:uiPriority="67" w:unhideWhenUsed="0"/>
-    <w:lsdException w:name="Medium Grid 2 Accent 5" w:semiHidden="0" w:uiPriority="68" w:unhideWhenUsed="0"/>
-    <w:lsdException w:name="Medium Grid 3 Accent 5" w:semiHidden="0" w:uiPriority="69" w:unhideWhenUsed="0"/>
-    <w:lsdException w:name="Dark List Accent 5" w:semiHidden="0" w:uiPriority="70" w:unhideWhenUsed="0"/>
-    <w:lsdException w:name="Colorful Shading Accent 5" w:semiHidden="0" w:uiPriority="71" w:unhideWhenUsed="0"/>
-    <w:lsdException w:name="Colorful List Accent 5" w:semiHidden="0" w:uiPriority="72" w:unhideWhenUsed="0"/>
-    <w:lsdException w:name="Colorful Grid Accent 5" w:semiHidden="0" w:uiPriority="73" w:unhideWhenUsed="0"/>
-    <w:lsdException w:name="Light Shading Accent 6" w:semiHidden="0" w:uiPriority="60" w:unhideWhenUsed="0"/>
-    <w:lsdException w:name="Light List Accent 6" w:semiHidden="0" w:uiPriority="61" w:unhideWhenUsed="0"/>
-    <w:lsdException w:name="Light Grid Accent 6" w:semiHidden="0" w:uiPriority="62" w:unhideWhenUsed="0"/>
-    <w:lsdException w:name="Medium Shading 1 Accent 6" w:semiHidden="0" w:uiPriority="63" w:unhideWhenUsed="0"/>
-    <w:lsdException w:name="Medium Shading 2 Accent 6" w:semiHidden="0" w:uiPriority="64" w:unhideWhenUsed="0"/>
-    <w:lsdException w:name="Medium List 1 Accent 6" w:semiHidden="0" w:uiPriority="65" w:unhideWhenUsed="0"/>
-    <w:lsdException w:name="Medium List 2 Accent 6" w:semiHidden="0" w:uiPriority="66" w:unhideWhenUsed="0"/>
-    <w:lsdException w:name="Medium Grid 1 Accent 6" w:semiHidden="0" w:uiPriority="67" w:unhideWhenUsed="0"/>
-    <w:lsdException w:name="Medium Grid 2 Accent 6" w:semiHidden="0" w:uiPriority="68" w:unhideWhenUsed="0"/>
-    <w:lsdException w:name="Medium Grid 3 Accent 6" w:semiHidden="0" w:uiPriority="69" w:unhideWhenUsed="0"/>
-    <w:lsdException w:name="Dark List Accent 6" w:semiHidden="0" w:uiPriority="70" w:unhideWhenUsed="0"/>
-    <w:lsdException w:name="Colorful Shading Accent 6" w:semiHidden="0" w:uiPriority="71" w:unhideWhenUsed="0"/>
-    <w:lsdException w:name="Colorful List Accent 6" w:semiHidden="0" w:uiPriority="72" w:unhideWhenUsed="0"/>
-    <w:lsdException w:name="Colorful Grid Accent 6" w:semiHidden="0" w:uiPriority="73" w:unhideWhenUsed="0"/>
-    <w:lsdException w:name="Subtle Emphasis" w:semiHidden="0" w:uiPriority="19" w:unhideWhenUsed="0" w:qFormat="1"/>
-    <w:lsdException w:name="Intense Emphasis" w:semiHidden="0" w:uiPriority="21" w:unhideWhenUsed="0" w:qFormat="1"/>
-    <w:lsdException w:name="Subtle Reference" w:semiHidden="0" w:uiPriority="31" w:unhideWhenUsed="0" w:qFormat="1"/>
-    <w:lsdException w:name="Intense Reference" w:semiHidden="0" w:uiPriority="32" w:unhideWhenUsed="0" w:qFormat="1"/>
-    <w:lsdException w:name="Book Title" w:semiHidden="0" w:uiPriority="33" w:unhideWhenUsed="0" w:qFormat="1"/>
-    <w:lsdException w:name="Bibliography" w:uiPriority="37"/>
-    <w:lsdException w:name="TOC Heading" w:uiPriority="39" w:qFormat="1"/>
-  </w:latentStyles>
-  <w:style w:type="paragraph" w:default="1" w:styleId="Normal">
-    <w:name w:val="Normal"/>
-    <w:qFormat/>
-    <w:rsid w:val="0068181D"/>
-    <w:rPr>
-      <w:rFonts w:ascii="Segoe UI" w:hAnsi="Segoe UI"/>
-      <w:color w:val="000000" w:themeColor="text1"/>
-    </w:rPr>
-  </w:style>
-  <w:style w:type="paragraph" w:styleId="Heading1">
-    <w:name w:val="heading 1"/>
-    <w:basedOn w:val="Normal"/>
-    <w:next w:val="Normal"/>
-    <w:link w:val="Heading1Char"/>
-    <w:uiPriority w:val="9"/>
-    <w:qFormat/>
-    <w:rsid w:val="0068181D"/>
-    <w:pPr>
-      <w:keepNext/>
-      <w:keepLines/>
-      <w:spacing w:before="240" w:after="0"/>
-      <w:outlineLvl w:val="0"/>
-    </w:pPr>
-    <w:rPr>
-      <w:rFonts w:eastAsiaTheme="majorEastAsia" w:cstheme="majorBidi"/>
-      <w:sz w:val="32"/>
-      <w:szCs w:val="32"/>
-    </w:rPr>
-  </w:style>
-  <w:style w:type="paragraph" w:styleId="Heading2">
-    <w:name w:val="heading 2"/>
-    <w:basedOn w:val="Normal"/>
-    <w:next w:val="Normal"/>
-    <w:link w:val="Heading2Char"/>
-    <w:uiPriority w:val="9"/>
-    <w:unhideWhenUsed/>
-    <w:qFormat/>
-    <w:rsid w:val="004A4649"/>
-    <w:pPr>
-      <w:keepNext/>
-      <w:keepLines/>
-      <w:pBdr>
-        <w:bottom w:val="single" w:sz="4" w:space="1" w:color="auto"/>
-      </w:pBdr>
-      <w:spacing w:before="40" w:after="0"/>
-      <w:outlineLvl w:val="1"/>
-    </w:pPr>
-    <w:rPr>
-      <w:rFonts w:eastAsiaTheme="majorEastAsia" w:cstheme="majorBidi"/>
-      <w:sz w:val="36"/>
-      <w:szCs w:val="26"/>
-    </w:rPr>
-  </w:style>
-  <w:style w:type="character" w:default="1" w:styleId="DefaultParagraphFont">
-    <w:name w:val="Default Paragraph Font"/>
-    <w:uiPriority w:val="1"/>
-    <w:semiHidden/>
-    <w:unhideWhenUsed/>
-  </w:style>
-  <w:style w:type="table" w:default="1" w:styleId="TableNormal">
-    <w:name w:val="Normal Table"/>
-    <w:uiPriority w:val="99"/>
-    <w:semiHidden/>
-    <w:unhideWhenUsed/>
-    <w:tblPr>
-      <w:tblInd w:w="0" w:type="dxa"/>
-      <w:tblCellMar>
-        <w:top w:w="0" w:type="dxa"/>
-        <w:left w:w="108" w:type="dxa"/>
-        <w:bottom w:w="0" w:type="dxa"/>
-        <w:right w:w="108" w:type="dxa"/>
-      </w:tblCellMar>
-    </w:tblPr>
-  </w:style>
-  <w:style w:type="numbering" w:default="1" w:styleId="NoList">
-    <w:name w:val="No List"/>
-    <w:uiPriority w:val="99"/>
-    <w:semiHidden/>
-    <w:unhideWhenUsed/>
-  </w:style>
-  <w:style w:type="character" w:customStyle="1" w:styleId="Heading1Char">
-    <w:name w:val="Heading 1 Char"/>
-    <w:basedOn w:val="DefaultParagraphFont"/>
-    <w:link w:val="Heading1"/>
-    <w:uiPriority w:val="9"/>
-    <w:rsid w:val="0068181D"/>
-    <w:rPr>
-      <w:rFonts w:ascii="Segoe UI" w:eastAsiaTheme="majorEastAsia" w:hAnsi="Segoe UI" w:cstheme="majorBidi"/>
-      <w:color w:val="000000" w:themeColor="text1"/>
-      <w:sz w:val="32"/>
-      <w:szCs w:val="32"/>
-    </w:rPr>
-  </w:style>
-  <w:style w:type="character" w:customStyle="1" w:styleId="Heading2Char">
-    <w:name w:val="Heading 2 Char"/>
-    <w:basedOn w:val="DefaultParagraphFont"/>
-    <w:link w:val="Heading2"/>
-    <w:uiPriority w:val="9"/>
-    <w:rsid w:val="004A4649"/>
-    <w:rPr>
-      <w:rFonts w:ascii="Segoe UI" w:eastAsiaTheme="majorEastAsia" w:hAnsi="Segoe UI" w:cstheme="majorBidi"/>
-      <w:color w:val="000000" w:themeColor="text1"/>
-      <w:sz w:val="36"/>
-      <w:szCs w:val="26"/>
-    </w:rPr>
-  </w:style>
-  <w:style w:type="paragraph" w:styleId="Subtitle">
-    <w:name w:val="Subtitle"/>
-    <w:basedOn w:val="Normal"/>
-    <w:next w:val="Normal"/>
-    <w:link w:val="SubtitleChar"/>
-    <w:uiPriority w:val="11"/>
-    <w:qFormat/>
-    <w:rsid w:val="0068181D"/>
-    <w:pPr>
-      <w:numPr>
-        <w:ilvl w:val="1"/>
-      </w:numPr>
-    </w:pPr>
-    <w:rPr>
-      <w:rFonts w:asciiTheme="minorHAnsi" w:eastAsiaTheme="minorEastAsia" w:hAnsiTheme="minorHAnsi"/>
-      <w:color w:val="5A5A5A" w:themeColor="text1" w:themeTint="A5"/>
-      <w:spacing w:val="15"/>
-    </w:rPr>
-  </w:style>
-  <w:style w:type="character" w:customStyle="1" w:styleId="SubtitleChar">
-    <w:name w:val="Subtitle Char"/>
-    <w:basedOn w:val="DefaultParagraphFont"/>
-    <w:link w:val="Subtitle"/>
-    <w:uiPriority w:val="11"/>
-    <w:rsid w:val="0068181D"/>
-    <w:rPr>
-      <w:rFonts w:eastAsiaTheme="minorEastAsia"/>
-      <w:color w:val="5A5A5A" w:themeColor="text1" w:themeTint="A5"/>
-      <w:spacing w:val="15"/>
-    </w:rPr>
-  </w:style>
-  <w:style w:type="paragraph" w:styleId="ListParagraph">
-    <w:name w:val="List Paragraph"/>
-    <w:basedOn w:val="Normal"/>
-    <w:uiPriority w:val="34"/>
-    <w:qFormat/>
-    <w:rsid w:val="0068181D"/>
-    <w:pPr>
-      <w:ind w:left="720"/>
-      <w:contextualSpacing/>
-    </w:pPr>
-  </w:style>
-  <w:style w:type="paragraph" w:styleId="Title">
-    <w:name w:val="Title"/>
-    <w:basedOn w:val="Normal"/>
-    <w:next w:val="Normal"/>
-    <w:link w:val="TitleChar"/>
-    <w:uiPriority w:val="10"/>
-    <w:qFormat/>
-    <w:rsid w:val="00DA24C3"/>
-    <w:pPr>
-      <w:spacing w:after="0" w:line="240" w:lineRule="auto"/>
-      <w:contextualSpacing/>
-    </w:pPr>
-    <w:rPr>
-      <w:rFonts w:asciiTheme="majorHAnsi" w:eastAsiaTheme="majorEastAsia" w:hAnsiTheme="majorHAnsi" w:cstheme="majorBidi"/>
-      <w:color w:val="auto"/>
-      <w:spacing w:val="-10"/>
-      <w:kern w:val="28"/>
-      <w:sz w:val="56"/>
-      <w:szCs w:val="56"/>
-    </w:rPr>
-  </w:style>
-  <w:style w:type="character" w:customStyle="1" w:styleId="TitleChar">
-    <w:name w:val="Title Char"/>
-    <w:basedOn w:val="DefaultParagraphFont"/>
-    <w:link w:val="Title"/>
-    <w:uiPriority w:val="10"/>
-    <w:rsid w:val="00DA24C3"/>
-    <w:rPr>
-      <w:rFonts w:asciiTheme="majorHAnsi" w:eastAsiaTheme="majorEastAsia" w:hAnsiTheme="majorHAnsi" w:cstheme="majorBidi"/>
-      <w:spacing w:val="-10"/>
-      <w:kern w:val="28"/>
-      <w:sz w:val="56"/>
-      <w:szCs w:val="56"/>
-    </w:rPr>
-  </w:style>
-  <w:style w:type="paragraph" w:customStyle="1" w:styleId="Code">
-    <w:name w:val="Code"/>
-    <w:basedOn w:val="Normal"/>
-    <w:link w:val="CodeChar"/>
-    <w:qFormat/>
-    <w:rsid w:val="00371E52"/>
-    <w:pPr>
-      <w:pBdr>
-        <w:top w:val="single" w:sz="8" w:space="12" w:color="auto"/>
-        <w:left w:val="single" w:sz="8" w:space="12" w:color="auto"/>
-        <w:bottom w:val="single" w:sz="8" w:space="12" w:color="auto"/>
-        <w:right w:val="single" w:sz="8" w:space="12" w:color="auto"/>
-      </w:pBdr>
-      <w:shd w:val="clear" w:color="auto" w:fill="F2F2F2" w:themeFill="background1" w:themeFillShade="F2"/>
-      <w:spacing w:after="0" w:line="216" w:lineRule="auto"/>
-      <w:ind w:left="144" w:right="144"/>
-    </w:pPr>
-    <w:rPr>
-      <w:rFonts w:ascii="Consolas" w:hAnsi="Consolas"/>
-      <w:noProof/>
-      <w:sz w:val="18"/>
-    </w:rPr>
-  </w:style>
-  <w:style w:type="character" w:styleId="Hyperlink">
-    <w:name w:val="Hyperlink"/>
-    <w:basedOn w:val="DefaultParagraphFont"/>
-    <w:uiPriority w:val="99"/>
-    <w:unhideWhenUsed/>
-    <w:rsid w:val="008E428E"/>
-    <w:rPr>
-      <w:color w:val="0563C1" w:themeColor="hyperlink"/>
-      <w:u w:val="single"/>
-    </w:rPr>
-  </w:style>
-  <w:style w:type="character" w:customStyle="1" w:styleId="CodeChar">
-    <w:name w:val="Code Char"/>
-    <w:basedOn w:val="DefaultParagraphFont"/>
-    <w:link w:val="Code"/>
-    <w:rsid w:val="00371E52"/>
-    <w:rPr>
-      <w:rFonts w:ascii="Consolas" w:hAnsi="Consolas"/>
-      <w:noProof/>
-      <w:color w:val="000000" w:themeColor="text1"/>
-      <w:sz w:val="18"/>
-      <w:shd w:val="clear" w:color="auto" w:fill="F2F2F2" w:themeFill="background1" w:themeFillShade="F2"/>
-    </w:rPr>
-  </w:style>
-  <w:style w:type="paragraph" w:styleId="NoSpacing">
-    <w:name w:val="No Spacing"/>
-    <w:uiPriority w:val="1"/>
-    <w:qFormat/>
-    <w:rsid w:val="00B13EF6"/>
-    <w:pPr>
-      <w:spacing w:after="0" w:line="240" w:lineRule="auto"/>
-    </w:pPr>
-    <w:rPr>
-      <w:rFonts w:ascii="Segoe UI" w:hAnsi="Segoe UI"/>
-      <w:color w:val="000000" w:themeColor="text1"/>
-    </w:rPr>
-  </w:style>
-  <w:style w:type="paragraph" w:styleId="NormalWeb">
-    <w:name w:val="Normal (Web)"/>
-    <w:basedOn w:val="Normal"/>
-    <w:uiPriority w:val="99"/>
-    <w:semiHidden/>
-    <w:unhideWhenUsed/>
-    <w:rsid w:val="00B263FB"/>
-    <w:pPr>
-      <w:spacing w:before="100" w:beforeAutospacing="1" w:after="100" w:afterAutospacing="1" w:line="240" w:lineRule="auto"/>
-    </w:pPr>
-    <w:rPr>
-      <w:rFonts w:ascii="Times New Roman" w:eastAsia="Times New Roman" w:hAnsi="Times New Roman" w:cs="Times New Roman"/>
-      <w:color w:val="auto"/>
-      <w:sz w:val="24"/>
-      <w:szCs w:val="24"/>
-      <w:lang w:eastAsia="ko-KR"/>
-    </w:rPr>
-  </w:style>
-  <w:style w:type="character" w:styleId="Strong">
-    <w:name w:val="Strong"/>
-    <w:basedOn w:val="DefaultParagraphFont"/>
-    <w:uiPriority w:val="22"/>
-    <w:qFormat/>
-    <w:rsid w:val="00B263FB"/>
-    <w:rPr>
-      <w:b/>
-      <w:bCs/>
-    </w:rPr>
-  </w:style>
-  <w:style w:type="character" w:customStyle="1" w:styleId="apple-converted-space">
-    <w:name w:val="apple-converted-space"/>
-    <w:basedOn w:val="DefaultParagraphFont"/>
-    <w:rsid w:val="00B263FB"/>
-  </w:style>
-  <w:style w:type="character" w:styleId="Emphasis">
-    <w:name w:val="Emphasis"/>
-    <w:basedOn w:val="DefaultParagraphFont"/>
-    <w:uiPriority w:val="20"/>
-    <w:qFormat/>
-    <w:rsid w:val="00FC4DE3"/>
-    <w:rPr>
-      <w:i/>
-      <w:iCs/>
-    </w:rPr>
-  </w:style>
-  <w:style w:type="paragraph" w:styleId="HTMLPreformatted">
-    <w:name w:val="HTML Preformatted"/>
-    <w:basedOn w:val="Normal"/>
-    <w:link w:val="HTMLPreformattedChar"/>
-    <w:uiPriority w:val="99"/>
-    <w:semiHidden/>
-    <w:unhideWhenUsed/>
-    <w:rsid w:val="00041D0D"/>
-    <w:pPr>
-      <w:tabs>
-        <w:tab w:val="left" w:pos="916"/>
-        <w:tab w:val="left" w:pos="1832"/>
-        <w:tab w:val="left" w:pos="2748"/>
-        <w:tab w:val="left" w:pos="3664"/>
-        <w:tab w:val="left" w:pos="4580"/>
-        <w:tab w:val="left" w:pos="5496"/>
-        <w:tab w:val="left" w:pos="6412"/>
-        <w:tab w:val="left" w:pos="7328"/>
-        <w:tab w:val="left" w:pos="8244"/>
-        <w:tab w:val="left" w:pos="9160"/>
-        <w:tab w:val="left" w:pos="10076"/>
-        <w:tab w:val="left" w:pos="10992"/>
-        <w:tab w:val="left" w:pos="11908"/>
-        <w:tab w:val="left" w:pos="12824"/>
-        <w:tab w:val="left" w:pos="13740"/>
-        <w:tab w:val="left" w:pos="14656"/>
-      </w:tabs>
-      <w:spacing w:after="0" w:line="240" w:lineRule="auto"/>
-    </w:pPr>
-    <w:rPr>
-      <w:rFonts w:ascii="Courier New" w:eastAsia="Times New Roman" w:hAnsi="Courier New" w:cs="Courier New"/>
-      <w:color w:val="auto"/>
-      <w:sz w:val="20"/>
-      <w:szCs w:val="20"/>
-      <w:lang w:eastAsia="ko-KR"/>
-    </w:rPr>
-  </w:style>
-  <w:style w:type="character" w:customStyle="1" w:styleId="HTMLPreformattedChar">
-    <w:name w:val="HTML Preformatted Char"/>
-    <w:basedOn w:val="DefaultParagraphFont"/>
-    <w:link w:val="HTMLPreformatted"/>
-    <w:uiPriority w:val="99"/>
-    <w:semiHidden/>
-    <w:rsid w:val="00041D0D"/>
-    <w:rPr>
-      <w:rFonts w:ascii="Courier New" w:eastAsia="Times New Roman" w:hAnsi="Courier New" w:cs="Courier New"/>
-      <w:sz w:val="20"/>
-      <w:szCs w:val="20"/>
-      <w:lang w:eastAsia="ko-KR"/>
-    </w:rPr>
-  </w:style>
-  <w:style w:type="character" w:customStyle="1" w:styleId="pln">
-    <w:name w:val="pln"/>
-    <w:basedOn w:val="DefaultParagraphFont"/>
-    <w:rsid w:val="00041D0D"/>
-  </w:style>
-  <w:style w:type="character" w:customStyle="1" w:styleId="pun">
-    <w:name w:val="pun"/>
-    <w:basedOn w:val="DefaultParagraphFont"/>
-    <w:rsid w:val="00041D0D"/>
-  </w:style>
-  <w:style w:type="character" w:customStyle="1" w:styleId="lit">
-    <w:name w:val="lit"/>
-    <w:basedOn w:val="DefaultParagraphFont"/>
-    <w:rsid w:val="00041D0D"/>
-  </w:style>
-  <w:style w:type="paragraph" w:styleId="BalloonText">
-    <w:name w:val="Balloon Text"/>
-    <w:basedOn w:val="Normal"/>
-    <w:link w:val="BalloonTextChar"/>
-    <w:uiPriority w:val="99"/>
-    <w:semiHidden/>
-    <w:unhideWhenUsed/>
-    <w:rsid w:val="00147DEE"/>
-    <w:pPr>
-      <w:spacing w:after="0" w:line="240" w:lineRule="auto"/>
-    </w:pPr>
-    <w:rPr>
-      <w:rFonts w:ascii="Lucida Grande" w:hAnsi="Lucida Grande" w:cs="Lucida Grande"/>
-      <w:sz w:val="18"/>
-      <w:szCs w:val="18"/>
-    </w:rPr>
-  </w:style>
-  <w:style w:type="character" w:customStyle="1" w:styleId="BalloonTextChar">
-    <w:name w:val="Balloon Text Char"/>
-    <w:basedOn w:val="DefaultParagraphFont"/>
-    <w:link w:val="BalloonText"/>
-    <w:uiPriority w:val="99"/>
-    <w:semiHidden/>
-    <w:rsid w:val="00147DEE"/>
-    <w:rPr>
-      <w:rFonts w:ascii="Lucida Grande" w:hAnsi="Lucida Grande" w:cs="Lucida Grande"/>
-      <w:color w:val="000000" w:themeColor="text1"/>
-      <w:sz w:val="18"/>
-      <w:szCs w:val="18"/>
-    </w:rPr>
-  </w:style>
-  <w:style w:type="character" w:styleId="CommentReference">
-    <w:name w:val="annotation reference"/>
-    <w:basedOn w:val="DefaultParagraphFont"/>
-    <w:uiPriority w:val="99"/>
-    <w:semiHidden/>
-    <w:unhideWhenUsed/>
-    <w:rsid w:val="008C4722"/>
-    <w:rPr>
-      <w:sz w:val="18"/>
-      <w:szCs w:val="18"/>
-    </w:rPr>
-  </w:style>
-  <w:style w:type="paragraph" w:styleId="CommentText">
-    <w:name w:val="annotation text"/>
-    <w:basedOn w:val="Normal"/>
-    <w:link w:val="CommentTextChar"/>
-    <w:uiPriority w:val="99"/>
-    <w:semiHidden/>
-    <w:unhideWhenUsed/>
-    <w:rsid w:val="008C4722"/>
-    <w:pPr>
-      <w:spacing w:line="240" w:lineRule="auto"/>
-    </w:pPr>
-    <w:rPr>
-      <w:sz w:val="24"/>
-      <w:szCs w:val="24"/>
-    </w:rPr>
-  </w:style>
-  <w:style w:type="character" w:customStyle="1" w:styleId="CommentTextChar">
-    <w:name w:val="Comment Text Char"/>
-    <w:basedOn w:val="DefaultParagraphFont"/>
-    <w:link w:val="CommentText"/>
-    <w:uiPriority w:val="99"/>
-    <w:semiHidden/>
-    <w:rsid w:val="008C4722"/>
-    <w:rPr>
-      <w:rFonts w:ascii="Segoe UI" w:hAnsi="Segoe UI"/>
-      <w:color w:val="000000" w:themeColor="text1"/>
-      <w:sz w:val="24"/>
-      <w:szCs w:val="24"/>
-    </w:rPr>
-  </w:style>
-  <w:style w:type="paragraph" w:styleId="CommentSubject">
-    <w:name w:val="annotation subject"/>
-    <w:basedOn w:val="CommentText"/>
-    <w:next w:val="CommentText"/>
-    <w:link w:val="CommentSubjectChar"/>
-    <w:uiPriority w:val="99"/>
-    <w:semiHidden/>
-    <w:unhideWhenUsed/>
-    <w:rsid w:val="008C4722"/>
-    <w:rPr>
-      <w:b/>
-      <w:bCs/>
-      <w:sz w:val="20"/>
-      <w:szCs w:val="20"/>
-    </w:rPr>
-  </w:style>
-  <w:style w:type="character" w:customStyle="1" w:styleId="CommentSubjectChar">
-    <w:name w:val="Comment Subject Char"/>
-    <w:basedOn w:val="CommentTextChar"/>
-    <w:link w:val="CommentSubject"/>
-    <w:uiPriority w:val="99"/>
-    <w:semiHidden/>
-    <w:rsid w:val="008C4722"/>
-    <w:rPr>
-      <w:rFonts w:ascii="Segoe UI" w:hAnsi="Segoe UI"/>
-      <w:b/>
-      <w:bCs/>
-      <w:color w:val="000000" w:themeColor="text1"/>
-      <w:sz w:val="20"/>
-      <w:szCs w:val="20"/>
-    </w:rPr>
-  </w:style>
-</w:styles>
-</file>
-
-<file path=word/stylesWithEffects.xml><?xml version="1.0" encoding="utf-8"?>
-<w:styles xmlns:wpc="http://schemas.microsoft.com/office/word/2010/wordprocessingCanvas" xmlns:mo="http://schemas.microsoft.com/office/mac/office/2008/main" xmlns:mc="http://schemas.openxmlformats.org/markup-compatibility/2006" xmlns:mv="urn:schemas-microsoft-com:mac:vml" xmlns:o="urn:schemas-microsoft-com:office:office" xmlns:r="http://schemas.openxmlformats.org/officeDocument/2006/relationships" xmlns:m="http://schemas.openxmlformats.org/officeDocument/2006/math" xmlns:v="urn:schemas-microsoft-com:vml" xmlns:wp14="http://schemas.microsoft.com/office/word/2010/wordprocessingDrawing" xmlns:wp="http://schemas.openxmlformats.org/drawingml/2006/wordprocessingDrawing" xmlns:w10="urn:schemas-microsoft-com:office:word" xmlns:w="http://schemas.openxmlformats.org/wordprocessingml/2006/main" xmlns:w14="http://schemas.microsoft.com/office/word/2010/wordml" xmlns:wpg="http://schemas.microsoft.com/office/word/2010/wordprocessingGroup" xmlns:wpi="http://schemas.microsoft.com/office/word/2010/wordprocessingInk" xmlns:wne="http://schemas.microsoft.com/office/word/2006/wordml" xmlns:wps="http://schemas.microsoft.com/office/word/2010/wordprocessingShape" mc:Ignorable="w14 wp14">
-  <w:docDefaults>
-    <w:rPrDefault>
-      <w:rPr>
-        <w:rFonts w:asciiTheme="minorHAnsi" w:eastAsiaTheme="minorHAnsi" w:hAnsiTheme="minorHAnsi" w:cstheme="minorBidi"/>
-        <w:sz w:val="22"/>
-        <w:szCs w:val="22"/>
-        <w:lang w:val="en-US" w:eastAsia="en-US" w:bidi="ar-SA"/>
-      </w:rPr>
-    </w:rPrDefault>
-    <w:pPrDefault>
-      <w:pPr>
-        <w:spacing w:after="160" w:line="259" w:lineRule="auto"/>
-      </w:pPr>
-    </w:pPrDefault>
-  </w:docDefaults>
-  <w:latentStyles w:defLockedState="0" w:defUIPriority="99" w:defSemiHidden="1" w:defUnhideWhenUsed="1" w:defQFormat="0" w:count="276">
-    <w:lsdException w:name="Normal" w:semiHidden="0" w:uiPriority="0" w:unhideWhenUsed="0" w:qFormat="1"/>
-    <w:lsdException w:name="heading 1" w:semiHidden="0" w:uiPriority="9" w:unhideWhenUsed="0" w:qFormat="1"/>
-    <w:lsdException w:name="heading 2" w:uiPriority="9" w:qFormat="1"/>
-    <w:lsdException w:name="heading 3" w:uiPriority="9" w:qFormat="1"/>
-    <w:lsdException w:name="heading 4" w:uiPriority="9" w:qFormat="1"/>
-    <w:lsdException w:name="heading 5" w:uiPriority="9" w:qFormat="1"/>
-    <w:lsdException w:name="heading 6" w:uiPriority="9" w:qFormat="1"/>
-    <w:lsdException w:name="heading 7" w:uiPriority="9" w:qFormat="1"/>
-    <w:lsdException w:name="heading 8" w:uiPriority="9" w:qFormat="1"/>
-    <w:lsdException w:name="heading 9" w:uiPriority="9" w:qFormat="1"/>
-    <w:lsdException w:name="toc 1" w:uiPriority="39"/>
-    <w:lsdException w:name="toc 2" w:uiPriority="39"/>
-    <w:lsdException w:name="toc 3" w:uiPriority="39"/>
-    <w:lsdException w:name="toc 4" w:uiPriority="39"/>
-    <w:lsdException w:name="toc 5" w:uiPriority="39"/>
-    <w:lsdException w:name="toc 6" w:uiPriority="39"/>
-    <w:lsdException w:name="toc 7" w:uiPriority="39"/>
-    <w:lsdException w:name="toc 8" w:uiPriority="39"/>
-    <w:lsdException w:name="toc 9" w:uiPriority="39"/>
-    <w:lsdException w:name="caption" w:uiPriority="35" w:qFormat="1"/>
-    <w:lsdException w:name="Title" w:semiHidden="0" w:uiPriority="10" w:unhideWhenUsed="0" w:qFormat="1"/>
-    <w:lsdException w:name="Default Paragraph Font" w:uiPriority="1"/>
-    <w:lsdException w:name="Subtitle" w:semiHidden="0" w:uiPriority="11" w:unhideWhenUsed="0" w:qFormat="1"/>
-    <w:lsdException w:name="Strong" w:semiHidden="0" w:uiPriority="22" w:unhideWhenUsed="0" w:qFormat="1"/>
-    <w:lsdException w:name="Emphasis" w:semiHidden="0" w:uiPriority="20" w:unhideWhenUsed="0" w:qFormat="1"/>
-    <w:lsdException w:name="Table Grid" w:semiHidden="0" w:uiPriority="39" w:unhideWhenUsed="0"/>
-    <w:lsdException w:name="Note Level 1" w:semiHidden="0" w:unhideWhenUsed="0"/>
-    <w:lsdException w:name="Note Level 2" w:semiHidden="0" w:unhideWhenUsed="0"/>
-    <w:lsdException w:name="Note Level 3" w:semiHidden="0" w:unhideWhenUsed="0"/>
-    <w:lsdException w:name="Note Level 4" w:semiHidden="0" w:unhideWhenUsed="0"/>
-    <w:lsdException w:name="Note Level 5" w:semiHidden="0" w:unhideWhenUsed="0"/>
-    <w:lsdException w:name="Note Level 6" w:semiHidden="0" w:unhideWhenUsed="0"/>
-    <w:lsdException w:name="Note Level 7" w:semiHidden="0" w:unhideWhenUsed="0"/>
-    <w:lsdException w:name="Note Level 8" w:semiHidden="0" w:unhideWhenUsed="0"/>
-    <w:lsdException w:name="Note Level 9" w:semiHidden="0" w:unhideWhenUsed="0"/>
-    <w:lsdException w:name="Placeholder Text" w:unhideWhenUsed="0"/>
-    <w:lsdException w:name="No Spacing" w:semiHidden="0" w:uiPriority="1" w:unhideWhenUsed="0" w:qFormat="1"/>
-    <w:lsdException w:name="Light Shading" w:semiHidden="0" w:uiPriority="60" w:unhideWhenUsed="0"/>
-    <w:lsdException w:name="Light List" w:semiHidden="0" w:uiPriority="61" w:unhideWhenUsed="0"/>
-    <w:lsdException w:name="Light Grid" w:semiHidden="0" w:uiPriority="62" w:unhideWhenUsed="0"/>
-    <w:lsdException w:name="Medium Shading 1" w:semiHidden="0" w:uiPriority="63" w:unhideWhenUsed="0"/>
-    <w:lsdException w:name="Medium Shading 2" w:semiHidden="0" w:uiPriority="64" w:unhideWhenUsed="0"/>
-    <w:lsdException w:name="Medium List 1" w:semiHidden="0" w:uiPriority="65" w:unhideWhenUsed="0"/>
-    <w:lsdException w:name="Medium List 2" w:semiHidden="0" w:uiPriority="66" w:unhideWhenUsed="0"/>
-    <w:lsdException w:name="Medium Grid 1" w:semiHidden="0" w:uiPriority="67" w:unhideWhenUsed="0"/>
-    <w:lsdException w:name="Medium Grid 2" w:semiHidden="0" w:uiPriority="68" w:unhideWhenUsed="0"/>
-    <w:lsdException w:name="Medium Grid 3" w:semiHidden="0" w:uiPriority="69" w:unhideWhenUsed="0"/>
-    <w:lsdException w:name="Dark List" w:semiHidden="0" w:uiPriority="70" w:unhideWhenUsed="0"/>
-    <w:lsdException w:name="Colorful Shading" w:semiHidden="0" w:uiPriority="71" w:unhideWhenUsed="0"/>
-    <w:lsdException w:name="Colorful List" w:semiHidden="0" w:uiPriority="72" w:unhideWhenUsed="0"/>
-    <w:lsdException w:name="Colorful Grid" w:semiHidden="0" w:uiPriority="73" w:unhideWhenUsed="0"/>
-    <w:lsdException w:name="Light Shading Accent 1" w:semiHidden="0" w:uiPriority="60" w:unhideWhenUsed="0"/>
-    <w:lsdException w:name="Light List Accent 1" w:semiHidden="0" w:uiPriority="61" w:unhideWhenUsed="0"/>
-    <w:lsdException w:name="Light Grid Accent 1" w:semiHidden="0" w:uiPriority="62" w:unhideWhenUsed="0"/>
-    <w:lsdException w:name="Medium Shading 1 Accent 1" w:semiHidden="0" w:uiPriority="63" w:unhideWhenUsed="0"/>
-    <w:lsdException w:name="Medium Shading 2 Accent 1" w:semiHidden="0" w:uiPriority="64" w:unhideWhenUsed="0"/>
-    <w:lsdException w:name="Medium List 1 Accent 1" w:semiHidden="0" w:uiPriority="65" w:unhideWhenUsed="0"/>
-    <w:lsdException w:name="Revision" w:unhideWhenUsed="0"/>
-    <w:lsdException w:name="List Paragraph" w:semiHidden="0" w:uiPriority="34" w:unhideWhenUsed="0" w:qFormat="1"/>
-    <w:lsdException w:name="Quote" w:semiHidden="0" w:uiPriority="29" w:unhideWhenUsed="0" w:qFormat="1"/>
-    <w:lsdException w:name="Intense Quote" w:semiHidden="0" w:uiPriority="30" w:unhideWhenUsed="0" w:qFormat="1"/>
-    <w:lsdException w:name="Medium List 2 Accent 1" w:semiHidden="0" w:uiPriority="66" w:unhideWhenUsed="0"/>
-    <w:lsdException w:name="Medium Grid 1 Accent 1" w:semiHidden="0" w:uiPriority="67" w:unhideWhenUsed="0"/>
-    <w:lsdException w:name="Medium Grid 2 Accent 1" w:semiHidden="0" w:uiPriority="68" w:unhideWhenUsed="0"/>
-    <w:lsdException w:name="Medium Grid 3 Accent 1" w:semiHidden="0" w:uiPriority="69" w:unhideWhenUsed="0"/>
-    <w:lsdException w:name="Dark List Accent 1" w:semiHidden="0" w:uiPriority="70" w:unhideWhenUsed="0"/>
-    <w:lsdException w:name="Colorful Shading Accent 1" w:semiHidden="0" w:uiPriority="71" w:unhideWhenUsed="0"/>
-    <w:lsdException w:name="Colorful List Accent 1" w:semiHidden="0" w:uiPriority="72" w:unhideWhenUsed="0"/>
-    <w:lsdException w:name="Colorful Grid Accent 1" w:semiHidden="0" w:uiPriority="73" w:unhideWhenUsed="0"/>
-    <w:lsdException w:name="Light Shading Accent 2" w:semiHidden="0" w:uiPriority="60" w:unhideWhenUsed="0"/>
-    <w:lsdException w:name="Light List Accent 2" w:semiHidden="0" w:uiPriority="61" w:unhideWhenUsed="0"/>
-    <w:lsdException w:name="Light Grid Accent 2" w:semiHidden="0" w:uiPriority="62" w:unhideWhenUsed="0"/>
-    <w:lsdException w:name="Medium Shading 1 Accent 2" w:semiHidden="0" w:uiPriority="63" w:unhideWhenUsed="0"/>
-    <w:lsdException w:name="Medium Shading 2 Accent 2" w:semiHidden="0" w:uiPriority="64" w:unhideWhenUsed="0"/>
-    <w:lsdException w:name="Medium List 1 Accent 2" w:semiHidden="0" w:uiPriority="65" w:unhideWhenUsed="0"/>
-    <w:lsdException w:name="Medium List 2 Accent 2" w:semiHidden="0" w:uiPriority="66" w:unhideWhenUsed="0"/>
-    <w:lsdException w:name="Medium Grid 1 Accent 2" w:semiHidden="0" w:uiPriority="67" w:unhideWhenUsed="0"/>
-    <w:lsdException w:name="Medium Grid 2 Accent 2" w:semiHidden="0" w:uiPriority="68" w:unhideWhenUsed="0"/>
-    <w:lsdException w:name="Medium Grid 3 Accent 2" w:semiHidden="0" w:uiPriority="69" w:unhideWhenUsed="0"/>
-    <w:lsdException w:name="Dark List Accent 2" w:semiHidden="0" w:uiPriority="70" w:unhideWhenUsed="0"/>
-    <w:lsdException w:name="Colorful Shading Accent 2" w:semiHidden="0" w:uiPriority="71" w:unhideWhenUsed="0"/>
-    <w:lsdException w:name="Colorful List Accent 2" w:semiHidden="0" w:uiPriority="72" w:unhideWhenUsed="0"/>
-    <w:lsdException w:name="Colorful Grid Accent 2" w:semiHidden="0" w:uiPriority="73" w:unhideWhenUsed="0"/>
-    <w:lsdException w:name="Light Shading Accent 3" w:semiHidden="0" w:uiPriority="60" w:unhideWhenUsed="0"/>
-    <w:lsdException w:name="Light List Accent 3" w:semiHidden="0" w:uiPriority="61" w:unhideWhenUsed="0"/>
-    <w:lsdException w:name="Light Grid Accent 3" w:semiHidden="0" w:uiPriority="62" w:unhideWhenUsed="0"/>
-    <w:lsdException w:name="Medium Shading 1 Accent 3" w:semiHidden="0" w:uiPriority="63" w:unhideWhenUsed="0"/>
-    <w:lsdException w:name="Medium Shading 2 Accent 3" w:semiHidden="0" w:uiPriority="64" w:unhideWhenUsed="0"/>
-    <w:lsdException w:name="Medium List 1 Accent 3" w:semiHidden="0" w:uiPriority="65" w:unhideWhenUsed="0"/>
-    <w:lsdException w:name="Medium List 2 Accent 3" w:semiHidden="0" w:uiPriority="66" w:unhideWhenUsed="0"/>
-    <w:lsdException w:name="Medium Grid 1 Accent 3" w:semiHidden="0" w:uiPriority="67" w:unhideWhenUsed="0"/>
-    <w:lsdException w:name="Medium Grid 2 Accent 3" w:semiHidden="0" w:uiPriority="68" w:unhideWhenUsed="0"/>
-    <w:lsdException w:name="Medium Grid 3 Accent 3" w:semiHidden="0" w:uiPriority="69" w:unhideWhenUsed="0"/>
-    <w:lsdException w:name="Dark List Accent 3" w:semiHidden="0" w:uiPriority="70" w:unhideWhenUsed="0"/>
-    <w:lsdException w:name="Colorful Shading Accent 3" w:semiHidden="0" w:uiPriority="71" w:unhideWhenUsed="0"/>
-    <w:lsdException w:name="Colorful List Accent 3" w:semiHidden="0" w:uiPriority="72" w:unhideWhenUsed="0"/>
-    <w:lsdException w:name="Colorful Grid Accent 3" w:semiHidden="0" w:uiPriority="73" w:unhideWhenUsed="0"/>
-    <w:lsdException w:name="Light Shading Accent 4" w:semiHidden="0" w:uiPriority="60" w:unhideWhenUsed="0"/>
-    <w:lsdException w:name="Light List Accent 4" w:semiHidden="0" w:uiPriority="61" w:unhideWhenUsed="0"/>
-    <w:lsdException w:name="Light Grid Accent 4" w:semiHidden="0" w:uiPriority="62" w:unhideWhenUsed="0"/>
-    <w:lsdException w:name="Medium Shading 1 Accent 4" w:semiHidden="0" w:uiPriority="63" w:unhideWhenUsed="0"/>
-    <w:lsdException w:name="Medium Shading 2 Accent 4" w:semiHidden="0" w:uiPriority="64" w:unhideWhenUsed="0"/>
-    <w:lsdException w:name="Medium List 1 Accent 4" w:semiHidden="0" w:uiPriority="65" w:unhideWhenUsed="0"/>
-    <w:lsdException w:name="Medium List 2 Accent 4" w:semiHidden="0" w:uiPriority="66" w:unhideWhenUsed="0"/>
-    <w:lsdException w:name="Medium Grid 1 Accent 4" w:semiHidden="0" w:uiPriority="67" w:unhideWhenUsed="0"/>
-    <w:lsdException w:name="Medium Grid 2 Accent 4" w:semiHidden="0" w:uiPriority="68" w:unhideWhenUsed="0"/>
-    <w:lsdException w:name="Medium Grid 3 Accent 4" w:semiHidden="0" w:uiPriority="69" w:unhideWhenUsed="0"/>
-    <w:lsdException w:name="Dark List Accent 4" w:semiHidden="0" w:uiPriority="70" w:unhideWhenUsed="0"/>
-    <w:lsdException w:name="Colorful Shading Accent 4" w:semiHidden="0" w:uiPriority="71" w:unhideWhenUsed="0"/>
-    <w:lsdException w:name="Colorful List Accent 4" w:semiHidden="0" w:uiPriority="72" w:unhideWhenUsed="0"/>
-    <w:lsdException w:name="Colorful Grid Accent 4" w:semiHidden="0" w:uiPriority="73" w:unhideWhenUsed="0"/>
-    <w:lsdException w:name="Light Shading Accent 5" w:semiHidden="0" w:uiPriority="60" w:unhideWhenUsed="0"/>
-    <w:lsdException w:name="Light List Accent 5" w:semiHidden="0" w:uiPriority="61" w:unhideWhenUsed="0"/>
-    <w:lsdException w:name="Light Grid Accent 5" w:semiHidden="0" w:uiPriority="62" w:unhideWhenUsed="0"/>
-    <w:lsdException w:name="Medium Shading 1 Accent 5" w:semiHidden="0" w:uiPriority="63" w:unhideWhenUsed="0"/>
-    <w:lsdException w:name="Medium Shading 2 Accent 5" w:semiHidden="0" w:uiPriority="64" w:unhideWhenUsed="0"/>
-    <w:lsdException w:name="Medium List 1 Accent 5" w:semiHidden="0" w:uiPriority="65" w:unhideWhenUsed="0"/>
-    <w:lsdException w:name="Medium List 2 Accent 5" w:semiHidden="0" w:uiPriority="66" w:unhideWhenUsed="0"/>
-    <w:lsdException w:name="Medium Grid 1 Accent 5" w:semiHidden="0" w:uiPriority="67" w:unhideWhenUsed="0"/>
-    <w:lsdException w:name="Medium Grid 2 Accent 5" w:semiHidden="0" w:uiPriority="68" w:unhideWhenUsed="0"/>
-    <w:lsdException w:name="Medium Grid 3 Accent 5" w:semiHidden="0" w:uiPriority="69" w:unhideWhenUsed="0"/>
-    <w:lsdException w:name="Dark List Accent 5" w:semiHidden="0" w:uiPriority="70" w:unhideWhenUsed="0"/>
-    <w:lsdException w:name="Colorful Shading Accent 5" w:semiHidden="0" w:uiPriority="71" w:unhideWhenUsed="0"/>
-    <w:lsdException w:name="Colorful List Accent 5" w:semiHidden="0" w:uiPriority="72" w:unhideWhenUsed="0"/>
-    <w:lsdException w:name="Colorful Grid Accent 5" w:semiHidden="0" w:uiPriority="73" w:unhideWhenUsed="0"/>
-    <w:lsdException w:name="Light Shading Accent 6" w:semiHidden="0" w:uiPriority="60" w:unhideWhenUsed="0"/>
-    <w:lsdException w:name="Light List Accent 6" w:semiHidden="0" w:uiPriority="61" w:unhideWhenUsed="0"/>
-    <w:lsdException w:name="Light Grid Accent 6" w:semiHidden="0" w:uiPriority="62" w:unhideWhenUsed="0"/>
-    <w:lsdException w:name="Medium Shading 1 Accent 6" w:semiHidden="0" w:uiPriority="63" w:unhideWhenUsed="0"/>
-    <w:lsdException w:name="Medium Shading 2 Accent 6" w:semiHidden="0" w:uiPriority="64" w:unhideWhenUsed="0"/>
-    <w:lsdException w:name="Medium List 1 Accent 6" w:semiHidden="0" w:uiPriority="65" w:unhideWhenUsed="0"/>
-    <w:lsdException w:name="Medium List 2 Accent 6" w:semiHidden="0" w:uiPriority="66" w:unhideWhenUsed="0"/>
-    <w:lsdException w:name="Medium Grid 1 Accent 6" w:semiHidden="0" w:uiPriority="67" w:unhideWhenUsed="0"/>
-    <w:lsdException w:name="Medium Grid 2 Accent 6" w:semiHidden="0" w:uiPriority="68" w:unhideWhenUsed="0"/>
-    <w:lsdException w:name="Medium Grid 3 Accent 6" w:semiHidden="0" w:uiPriority="69" w:unhideWhenUsed="0"/>
-    <w:lsdException w:name="Dark List Accent 6" w:semiHidden="0" w:uiPriority="70" w:unhideWhenUsed="0"/>
-    <w:lsdException w:name="Colorful Shading Accent 6" w:semiHidden="0" w:uiPriority="71" w:unhideWhenUsed="0"/>
-    <w:lsdException w:name="Colorful List Accent 6" w:semiHidden="0" w:uiPriority="72" w:unhideWhenUsed="0"/>
-    <w:lsdException w:name="Colorful Grid Accent 6" w:semiHidden="0" w:uiPriority="73" w:unhideWhenUsed="0"/>
-    <w:lsdException w:name="Subtle Emphasis" w:semiHidden="0" w:uiPriority="19" w:unhideWhenUsed="0" w:qFormat="1"/>
-    <w:lsdException w:name="Intense Emphasis" w:semiHidden="0" w:uiPriority="21" w:unhideWhenUsed="0" w:qFormat="1"/>
-    <w:lsdException w:name="Subtle Reference" w:semiHidden="0" w:uiPriority="31" w:unhideWhenUsed="0" w:qFormat="1"/>
-    <w:lsdException w:name="Intense Reference" w:semiHidden="0" w:uiPriority="32" w:unhideWhenUsed="0" w:qFormat="1"/>
-    <w:lsdException w:name="Book Title" w:semiHidden="0" w:uiPriority="33" w:unhideWhenUsed="0" w:qFormat="1"/>
-    <w:lsdException w:name="Bibliography" w:uiPriority="37"/>
-    <w:lsdException w:name="TOC Heading" w:uiPriority="39" w:qFormat="1"/>
+  <w:latentStyles w:defLockedState="0" w:defUIPriority="99" w:defSemiHidden="0" w:defUnhideWhenUsed="0" w:defQFormat="0" w:count="382">
+    <w:lsdException w:name="Normal" w:uiPriority="0" w:qFormat="1"/>
+    <w:lsdException w:name="heading 1" w:uiPriority="9" w:qFormat="1"/>
+    <w:lsdException w:name="heading 2" w:semiHidden="1" w:uiPriority="9" w:unhideWhenUsed="1" w:qFormat="1"/>
+    <w:lsdException w:name="heading 3" w:semiHidden="1" w:uiPriority="9" w:unhideWhenUsed="1" w:qFormat="1"/>
+    <w:lsdException w:name="heading 4" w:semiHidden="1" w:uiPriority="9" w:unhideWhenUsed="1" w:qFormat="1"/>
+    <w:lsdException w:name="heading 5" w:semiHidden="1" w:uiPriority="9" w:unhideWhenUsed="1" w:qFormat="1"/>
+    <w:lsdException w:name="heading 6" w:semiHidden="1" w:uiPriority="9" w:unhideWhenUsed="1" w:qFormat="1"/>
+    <w:lsdException w:name="heading 7" w:semiHidden="1" w:uiPriority="9" w:unhideWhenUsed="1" w:qFormat="1"/>
+    <w:lsdException w:name="heading 8" w:semiHidden="1" w:uiPriority="9" w:unhideWhenUsed="1" w:qFormat="1"/>
+    <w:lsdException w:name="heading 9" w:semiHidden="1" w:uiPriority="9" w:unhideWhenUsed="1" w:qFormat="1"/>
+    <w:lsdException w:name="index 1" w:semiHidden="1" w:unhideWhenUsed="1"/>
+    <w:lsdException w:name="index 2" w:semiHidden="1" w:unhideWhenUsed="1"/>
+    <w:lsdException w:name="index 3" w:semiHidden="1" w:unhideWhenUsed="1"/>
+    <w:lsdException w:name="index 4" w:semiHidden="1" w:unhideWhenUsed="1"/>
+    <w:lsdException w:name="index 5" w:semiHidden="1" w:unhideWhenUsed="1"/>
+    <w:lsdException w:name="index 6" w:semiHidden="1" w:unhideWhenUsed="1"/>
+    <w:lsdException w:name="index 7" w:semiHidden="1" w:unhideWhenUsed="1"/>
+    <w:lsdException w:name="index 8" w:semiHidden="1" w:unhideWhenUsed="1"/>
+    <w:lsdException w:name="index 9" w:semiHidden="1" w:unhideWhenUsed="1"/>
+    <w:lsdException w:name="toc 1" w:semiHidden="1" w:uiPriority="39" w:unhideWhenUsed="1"/>
+    <w:lsdException w:name="toc 2" w:semiHidden="1" w:uiPriority="39" w:unhideWhenUsed="1"/>
+    <w:lsdException w:name="toc 3" w:semiHidden="1" w:uiPriority="39" w:unhideWhenUsed="1"/>
+    <w:lsdException w:name="toc 4" w:semiHidden="1" w:uiPriority="39" w:unhideWhenUsed="1"/>
+    <w:lsdException w:name="toc 5" w:semiHidden="1" w:uiPriority="39" w:unhideWhenUsed="1"/>
+    <w:lsdException w:name="toc 6" w:semiHidden="1" w:uiPriority="39" w:unhideWhenUsed="1"/>
+    <w:lsdException w:name="toc 7" w:semiHidden="1" w:uiPriority="39" w:unhideWhenUsed="1"/>
+    <w:lsdException w:name="toc 8" w:semiHidden="1" w:uiPriority="39" w:unhideWhenUsed="1"/>
+    <w:lsdException w:name="toc 9" w:semiHidden="1" w:uiPriority="39" w:unhideWhenUsed="1"/>
+    <w:lsdException w:name="Normal Indent" w:semiHidden="1" w:unhideWhenUsed="1"/>
+    <w:lsdException w:name="footnote text" w:semiHidden="1" w:unhideWhenUsed="1"/>
+    <w:lsdException w:name="annotation text" w:semiHidden="1" w:unhideWhenUsed="1"/>
+    <w:lsdException w:name="header" w:semiHidden="1" w:unhideWhenUsed="1"/>
+    <w:lsdException w:name="footer" w:semiHidden="1" w:unhideWhenUsed="1"/>
+    <w:lsdException w:name="index heading" w:semiHidden="1" w:unhideWhenUsed="1"/>
+    <w:lsdException w:name="caption" w:semiHidden="1" w:uiPriority="35" w:unhideWhenUsed="1" w:qFormat="1"/>
+    <w:lsdException w:name="table of figures" w:semiHidden="1" w:unhideWhenUsed="1"/>
+    <w:lsdException w:name="envelope address" w:semiHidden="1" w:unhideWhenUsed="1"/>
+    <w:lsdException w:name="envelope return" w:semiHidden="1" w:unhideWhenUsed="1"/>
+    <w:lsdException w:name="footnote reference" w:semiHidden="1" w:unhideWhenUsed="1"/>
+    <w:lsdException w:name="annotation reference" w:semiHidden="1" w:unhideWhenUsed="1"/>
+    <w:lsdException w:name="line number" w:semiHidden="1" w:unhideWhenUsed="1"/>
+    <w:lsdException w:name="page number" w:semiHidden="1" w:unhideWhenUsed="1"/>
+    <w:lsdException w:name="endnote reference" w:semiHidden="1" w:unhideWhenUsed="1"/>
+    <w:lsdException w:name="endnote text" w:semiHidden="1" w:unhideWhenUsed="1"/>
+    <w:lsdException w:name="table of authorities" w:semiHidden="1" w:unhideWhenUsed="1"/>
+    <w:lsdException w:name="macro" w:semiHidden="1" w:unhideWhenUsed="1"/>
+    <w:lsdException w:name="toa heading" w:semiHidden="1" w:unhideWhenUsed="1"/>
+    <w:lsdException w:name="List" w:semiHidden="1" w:unhideWhenUsed="1"/>
+    <w:lsdException w:name="List Bullet" w:semiHidden="1" w:unhideWhenUsed="1"/>
+    <w:lsdException w:name="List Number" w:semiHidden="1" w:unhideWhenUsed="1"/>
+    <w:lsdException w:name="List 2" w:semiHidden="1" w:unhideWhenUsed="1"/>
+    <w:lsdException w:name="List 3" w:semiHidden="1" w:unhideWhenUsed="1"/>
+    <w:lsdException w:name="List 4" w:semiHidden="1" w:unhideWhenUsed="1"/>
+    <w:lsdException w:name="List 5" w:semiHidden="1" w:unhideWhenUsed="1"/>
+    <w:lsdException w:name="List Bullet 2" w:semiHidden="1" w:unhideWhenUsed="1"/>
+    <w:lsdException w:name="List Bullet 3" w:semiHidden="1" w:unhideWhenUsed="1"/>
+    <w:lsdException w:name="List Bullet 4" w:semiHidden="1" w:unhideWhenUsed="1"/>
+    <w:lsdException w:name="List Bullet 5" w:semiHidden="1" w:unhideWhenUsed="1"/>
+    <w:lsdException w:name="List Number 2" w:semiHidden="1" w:unhideWhenUsed="1"/>
+    <w:lsdException w:name="List Number 3" w:semiHidden="1" w:unhideWhenUsed="1"/>
+    <w:lsdException w:name="List Number 4" w:semiHidden="1" w:unhideWhenUsed="1"/>
+    <w:lsdException w:name="List Number 5" w:semiHidden="1" w:unhideWhenUsed="1"/>
+    <w:lsdException w:name="Title" w:uiPriority="10" w:qFormat="1"/>
+    <w:lsdException w:name="Closing" w:semiHidden="1" w:unhideWhenUsed="1"/>
+    <w:lsdException w:name="Signature" w:semiHidden="1" w:unhideWhenUsed="1"/>
+    <w:lsdException w:name="Default Paragraph Font" w:semiHidden="1" w:uiPriority="1" w:unhideWhenUsed="1"/>
+    <w:lsdException w:name="Body Text" w:semiHidden="1" w:unhideWhenUsed="1"/>
+    <w:lsdException w:name="Body Text Indent" w:semiHidden="1" w:unhideWhenUsed="1"/>
+    <w:lsdException w:name="List Continue" w:semiHidden="1" w:unhideWhenUsed="1"/>
+    <w:lsdException w:name="List Continue 2" w:semiHidden="1" w:unhideWhenUsed="1"/>
+    <w:lsdException w:name="List Continue 3" w:semiHidden="1" w:unhideWhenUsed="1"/>
+    <w:lsdException w:name="List Continue 4" w:semiHidden="1" w:unhideWhenUsed="1"/>
+    <w:lsdException w:name="List Continue 5" w:semiHidden="1" w:unhideWhenUsed="1"/>
+    <w:lsdException w:name="Message Header" w:semiHidden="1" w:unhideWhenUsed="1"/>
+    <w:lsdException w:name="Subtitle" w:uiPriority="11" w:qFormat="1"/>
+    <w:lsdException w:name="Salutation" w:semiHidden="1" w:unhideWhenUsed="1"/>
+    <w:lsdException w:name="Date" w:semiHidden="1" w:unhideWhenUsed="1"/>
+    <w:lsdException w:name="Body Text First Indent" w:semiHidden="1" w:unhideWhenUsed="1"/>
+    <w:lsdException w:name="Body Text First Indent 2" w:semiHidden="1" w:unhideWhenUsed="1"/>
+    <w:lsdException w:name="Note Heading" w:semiHidden="1" w:unhideWhenUsed="1"/>
+    <w:lsdException w:name="Body Text 2" w:semiHidden="1" w:unhideWhenUsed="1"/>
+    <w:lsdException w:name="Body Text 3" w:semiHidden="1" w:unhideWhenUsed="1"/>
+    <w:lsdException w:name="Body Text Indent 2" w:semiHidden="1" w:unhideWhenUsed="1"/>
+    <w:lsdException w:name="Body Text Indent 3" w:semiHidden="1" w:unhideWhenUsed="1"/>
+    <w:lsdException w:name="Block Text" w:semiHidden="1" w:unhideWhenUsed="1"/>
+    <w:lsdException w:name="Hyperlink" w:semiHidden="1" w:unhideWhenUsed="1"/>
+    <w:lsdException w:name="FollowedHyperlink" w:semiHidden="1" w:unhideWhenUsed="1"/>
+    <w:lsdException w:name="Strong" w:uiPriority="22" w:qFormat="1"/>
+    <w:lsdException w:name="Emphasis" w:uiPriority="20" w:qFormat="1"/>
+    <w:lsdException w:name="Document Map" w:semiHidden="1" w:unhideWhenUsed="1"/>
+    <w:lsdException w:name="Plain Text" w:semiHidden="1" w:unhideWhenUsed="1"/>
+    <w:lsdException w:name="E-mail Signature" w:semiHidden="1" w:unhideWhenUsed="1"/>
+    <w:lsdException w:name="HTML Top of Form" w:semiHidden="1" w:unhideWhenUsed="1"/>
+    <w:lsdException w:name="HTML Bottom of Form" w:semiHidden="1" w:unhideWhenUsed="1"/>
+    <w:lsdException w:name="Normal (Web)" w:semiHidden="1" w:unhideWhenUsed="1"/>
+    <w:lsdException w:name="HTML Acronym" w:semiHidden="1" w:unhideWhenUsed="1"/>
+    <w:lsdException w:name="HTML Address" w:semiHidden="1" w:unhideWhenUsed="1"/>
+    <w:lsdException w:name="HTML Cite" w:semiHidden="1" w:unhideWhenUsed="1"/>
+    <w:lsdException w:name="HTML Code" w:semiHidden="1" w:unhideWhenUsed="1"/>
+    <w:lsdException w:name="HTML Definition" w:semiHidden="1" w:unhideWhenUsed="1"/>
+    <w:lsdException w:name="HTML Keyboard" w:semiHidden="1" w:unhideWhenUsed="1"/>
+    <w:lsdException w:name="HTML Preformatted" w:semiHidden="1" w:unhideWhenUsed="1"/>
+    <w:lsdException w:name="HTML Sample" w:semiHidden="1" w:unhideWhenUsed="1"/>
+    <w:lsdException w:name="HTML Typewriter" w:semiHidden="1" w:unhideWhenUsed="1"/>
+    <w:lsdException w:name="HTML Variable" w:semiHidden="1" w:unhideWhenUsed="1"/>
+    <w:lsdException w:name="Normal Table" w:semiHidden="1" w:unhideWhenUsed="1"/>
+    <w:lsdException w:name="annotation subject" w:semiHidden="1" w:unhideWhenUsed="1"/>
+    <w:lsdException w:name="No List" w:semiHidden="1" w:unhideWhenUsed="1"/>
+    <w:lsdException w:name="Outline List 1" w:semiHidden="1" w:unhideWhenUsed="1"/>
+    <w:lsdException w:name="Outline List 2" w:semiHidden="1" w:unhideWhenUsed="1"/>
+    <w:lsdException w:name="Outline List 3" w:semiHidden="1" w:unhideWhenUsed="1"/>
+    <w:lsdException w:name="Table Simple 1" w:semiHidden="1" w:unhideWhenUsed="1"/>
+    <w:lsdException w:name="Table Simple 2" w:semiHidden="1" w:unhideWhenUsed="1"/>
+    <w:lsdException w:name="Table Simple 3" w:semiHidden="1" w:unhideWhenUsed="1"/>
+    <w:lsdException w:name="Table Classic 1" w:semiHidden="1" w:unhideWhenUsed="1"/>
+    <w:lsdException w:name="Table Classic 2" w:semiHidden="1" w:unhideWhenUsed="1"/>
+    <w:lsdException w:name="Table Classic 3" w:semiHidden="1" w:unhideWhenUsed="1"/>
+    <w:lsdException w:name="Table Classic 4" w:semiHidden="1" w:unhideWhenUsed="1"/>
+    <w:lsdException w:name="Table Colorful 1" w:semiHidden="1" w:unhideWhenUsed="1"/>
+    <w:lsdException w:name="Table Colorful 2" w:semiHidden="1" w:unhideWhenUsed="1"/>
+    <w:lsdException w:name="Table Colorful 3" w:semiHidden="1" w:unhideWhenUsed="1"/>
+    <w:lsdException w:name="Table Columns 1" w:semiHidden="1" w:unhideWhenUsed="1"/>
+    <w:lsdException w:name="Table Columns 2" w:semiHidden="1" w:unhideWhenUsed="1"/>
+    <w:lsdException w:name="Table Columns 3" w:semiHidden="1" w:unhideWhenUsed="1"/>
+    <w:lsdException w:name="Table Columns 4" w:semiHidden="1" w:unhideWhenUsed="1"/>
+    <w:lsdException w:name="Table Columns 5" w:semiHidden="1" w:unhideWhenUsed="1"/>
+    <w:lsdException w:name="Table Grid 1" w:semiHidden="1" w:unhideWhenUsed="1"/>
+    <w:lsdException w:name="Table Grid 2" w:semiHidden="1" w:unhideWhenUsed="1"/>
+    <w:lsdException w:name="Table Grid 3" w:semiHidden="1" w:unhideWhenUsed="1"/>
+    <w:lsdException w:name="Table Grid 4" w:semiHidden="1" w:unhideWhenUsed="1"/>
+    <w:lsdException w:name="Table Grid 5" w:semiHidden="1" w:unhideWhenUsed="1"/>
+    <w:lsdException w:name="Table Grid 6" w:semiHidden="1" w:unhideWhenUsed="1"/>
+    <w:lsdException w:name="Table Grid 7" w:semiHidden="1" w:unhideWhenUsed="1"/>
+    <w:lsdException w:name="Table Grid 8" w:semiHidden="1" w:unhideWhenUsed="1"/>
+    <w:lsdException w:name="Table List 1" w:semiHidden="1" w:unhideWhenUsed="1"/>
+    <w:lsdException w:name="Table List 2" w:semiHidden="1" w:unhideWhenUsed="1"/>
+    <w:lsdException w:name="Table List 3" w:semiHidden="1" w:unhideWhenUsed="1"/>
+    <w:lsdException w:name="Table List 4" w:semiHidden="1" w:unhideWhenUsed="1"/>
+    <w:lsdException w:name="Table List 5" w:semiHidden="1" w:unhideWhenUsed="1"/>
+    <w:lsdException w:name="Table List 6" w:semiHidden="1" w:unhideWhenUsed="1"/>
+    <w:lsdException w:name="Table List 7" w:semiHidden="1" w:unhideWhenUsed="1"/>
+    <w:lsdException w:name="Table List 8" w:semiHidden="1" w:unhideWhenUsed="1"/>
+    <w:lsdException w:name="Table 3D effects 1" w:semiHidden="1" w:unhideWhenUsed="1"/>
+    <w:lsdException w:name="Table 3D effects 2" w:semiHidden="1" w:unhideWhenUsed="1"/>
+    <w:lsdException w:name="Table 3D effects 3" w:semiHidden="1" w:unhideWhenUsed="1"/>
+    <w:lsdException w:name="Table Contemporary" w:semiHidden="1" w:unhideWhenUsed="1"/>
+    <w:lsdException w:name="Table Elegant" w:semiHidden="1" w:unhideWhenUsed="1"/>
+    <w:lsdException w:name="Table Professional" w:semiHidden="1" w:unhideWhenUsed="1"/>
+    <w:lsdException w:name="Table Subtle 1" w:semiHidden="1" w:unhideWhenUsed="1"/>
+    <w:lsdException w:name="Table Subtle 2" w:semiHidden="1" w:unhideWhenUsed="1"/>
+    <w:lsdException w:name="Table Web 1" w:semiHidden="1" w:unhideWhenUsed="1"/>
+    <w:lsdException w:name="Table Web 2" w:semiHidden="1" w:unhideWhenUsed="1"/>
+    <w:lsdException w:name="Table Web 3" w:semiHidden="1" w:unhideWhenUsed="1"/>
+    <w:lsdException w:name="Balloon Text" w:semiHidden="1" w:unhideWhenUsed="1"/>
+    <w:lsdException w:name="Table Grid" w:uiPriority="39"/>
+    <w:lsdException w:name="Table Theme" w:semiHidden="1" w:unhideWhenUsed="1"/>
+    <w:lsdException w:name="Placeholder Text" w:semiHidden="1"/>
+    <w:lsdException w:name="No Spacing" w:uiPriority="1" w:qFormat="1"/>
+    <w:lsdException w:name="Light Shading" w:uiPriority="60"/>
+    <w:lsdException w:name="Light List" w:uiPriority="61"/>
+    <w:lsdException w:name="Light Grid" w:uiPriority="62"/>
+    <w:lsdException w:name="Medium Shading 1" w:uiPriority="63"/>
+    <w:lsdException w:name="Medium Shading 2" w:uiPriority="64"/>
+    <w:lsdException w:name="Medium List 1" w:uiPriority="65"/>
+    <w:lsdException w:name="Medium List 2" w:uiPriority="66"/>
+    <w:lsdException w:name="Medium Grid 1" w:uiPriority="67"/>
+    <w:lsdException w:name="Medium Grid 2" w:uiPriority="68"/>
+    <w:lsdException w:name="Medium Grid 3" w:uiPriority="69"/>
+    <w:lsdException w:name="Dark List" w:uiPriority="70"/>
+    <w:lsdException w:name="Colorful Shading" w:uiPriority="71"/>
+    <w:lsdException w:name="Colorful List" w:uiPriority="72"/>
+    <w:lsdException w:name="Colorful Grid" w:uiPriority="73"/>
+    <w:lsdException w:name="Light Shading Accent 1" w:uiPriority="60"/>
+    <w:lsdException w:name="Light List Accent 1" w:uiPriority="61"/>
+    <w:lsdException w:name="Light Grid Accent 1" w:uiPriority="62"/>
+    <w:lsdException w:name="Medium Shading 1 Accent 1" w:uiPriority="63"/>
+    <w:lsdException w:name="Medium Shading 2 Accent 1" w:uiPriority="64"/>
+    <w:lsdException w:name="Medium List 1 Accent 1" w:uiPriority="65"/>
+    <w:lsdException w:name="Revision" w:semiHidden="1"/>
+    <w:lsdException w:name="List Paragraph" w:uiPriority="34" w:qFormat="1"/>
+    <w:lsdException w:name="Quote" w:uiPriority="29" w:qFormat="1"/>
+    <w:lsdException w:name="Intense Quote" w:uiPriority="30" w:qFormat="1"/>
+    <w:lsdException w:name="Medium List 2 Accent 1" w:uiPriority="66"/>
+    <w:lsdException w:name="Medium Grid 1 Accent 1" w:uiPriority="67"/>
+    <w:lsdException w:name="Medium Grid 2 Accent 1" w:uiPriority="68"/>
+    <w:lsdException w:name="Medium Grid 3 Accent 1" w:uiPriority="69"/>
+    <w:lsdException w:name="Dark List Accent 1" w:uiPriority="70"/>
+    <w:lsdException w:name="Colorful Shading Accent 1" w:uiPriority="71"/>
+    <w:lsdException w:name="Colorful List Accent 1" w:uiPriority="72"/>
+    <w:lsdException w:name="Colorful Grid Accent 1" w:uiPriority="73"/>
+    <w:lsdException w:name="Light Shading Accent 2" w:uiPriority="60"/>
+    <w:lsdException w:name="Light List Accent 2" w:uiPriority="61"/>
+    <w:lsdException w:name="Light Grid Accent 2" w:uiPriority="62"/>
+    <w:lsdException w:name="Medium Shading 1 Accent 2" w:uiPriority="63"/>
+    <w:lsdException w:name="Medium Shading 2 Accent 2" w:uiPriority="64"/>
+    <w:lsdException w:name="Medium List 1 Accent 2" w:uiPriority="65"/>
+    <w:lsdException w:name="Medium List 2 Accent 2" w:uiPriority="66"/>
+    <w:lsdException w:name="Medium Grid 1 Accent 2" w:uiPriority="67"/>
+    <w:lsdException w:name="Medium Grid 2 Accent 2" w:uiPriority="68"/>
+    <w:lsdException w:name="Medium Grid 3 Accent 2" w:uiPriority="69"/>
+    <w:lsdException w:name="Dark List Accent 2" w:uiPriority="70"/>
+    <w:lsdException w:name="Colorful Shading Accent 2" w:uiPriority="71"/>
+    <w:lsdException w:name="Colorful List Accent 2" w:uiPriority="72"/>
+    <w:lsdException w:name="Colorful Grid Accent 2" w:uiPriority="73"/>
+    <w:lsdException w:name="Light Shading Accent 3" w:uiPriority="60"/>
+    <w:lsdException w:name="Light List Accent 3" w:uiPriority="61"/>
+    <w:lsdException w:name="Light Grid Accent 3" w:uiPriority="62"/>
+    <w:lsdException w:name="Medium Shading 1 Accent 3" w:uiPriority="63"/>
+    <w:lsdException w:name="Medium Shading 2 Accent 3" w:uiPriority="64"/>
+    <w:lsdException w:name="Medium List 1 Accent 3" w:uiPriority="65"/>
+    <w:lsdException w:name="Medium List 2 Accent 3" w:uiPriority="66"/>
+    <w:lsdException w:name="Medium Grid 1 Accent 3" w:uiPriority="67"/>
+    <w:lsdException w:name="Medium Grid 2 Accent 3" w:uiPriority="68"/>
+    <w:lsdException w:name="Medium Grid 3 Accent 3" w:uiPriority="69"/>
+    <w:lsdException w:name="Dark List Accent 3" w:uiPriority="70"/>
+    <w:lsdException w:name="Colorful Shading Accent 3" w:uiPriority="71"/>
+    <w:lsdException w:name="Colorful List Accent 3" w:uiPriority="72"/>
+    <w:lsdException w:name="Colorful Grid Accent 3" w:uiPriority="73"/>
+    <w:lsdException w:name="Light Shading Accent 4" w:uiPriority="60"/>
+    <w:lsdException w:name="Light List Accent 4" w:uiPriority="61"/>
+    <w:lsdException w:name="Light Grid Accent 4" w:uiPriority="62"/>
+    <w:lsdException w:name="Medium Shading 1 Accent 4" w:uiPriority="63"/>
+    <w:lsdException w:name="Medium Shading 2 Accent 4" w:uiPriority="64"/>
+    <w:lsdException w:name="Medium List 1 Accent 4" w:uiPriority="65"/>
+    <w:lsdException w:name="Medium List 2 Accent 4" w:uiPriority="66"/>
+    <w:lsdException w:name="Medium Grid 1 Accent 4" w:uiPriority="67"/>
+    <w:lsdException w:name="Medium Grid 2 Accent 4" w:uiPriority="68"/>
+    <w:lsdException w:name="Medium Grid 3 Accent 4" w:uiPriority="69"/>
+    <w:lsdException w:name="Dark List Accent 4" w:uiPriority="70"/>
+    <w:lsdException w:name="Colorful Shading Accent 4" w:uiPriority="71"/>
+    <w:lsdException w:name="Colorful List Accent 4" w:uiPriority="72"/>
+    <w:lsdException w:name="Colorful Grid Accent 4" w:uiPriority="73"/>
+    <w:lsdException w:name="Light Shading Accent 5" w:uiPriority="60"/>
+    <w:lsdException w:name="Light List Accent 5" w:uiPriority="61"/>
+    <w:lsdException w:name="Light Grid Accent 5" w:uiPriority="62"/>
+    <w:lsdException w:name="Medium Shading 1 Accent 5" w:uiPriority="63"/>
+    <w:lsdException w:name="Medium Shading 2 Accent 5" w:uiPriority="64"/>
+    <w:lsdException w:name="Medium List 1 Accent 5" w:uiPriority="65"/>
+    <w:lsdException w:name="Medium List 2 Accent 5" w:uiPriority="66"/>
+    <w:lsdException w:name="Medium Grid 1 Accent 5" w:uiPriority="67"/>
+    <w:lsdException w:name="Medium Grid 2 Accent 5" w:uiPriority="68"/>
+    <w:lsdException w:name="Medium Grid 3 Accent 5" w:uiPriority="69"/>
+    <w:lsdException w:name="Dark List Accent 5" w:uiPriority="70"/>
+    <w:lsdException w:name="Colorful Shading Accent 5" w:uiPriority="71"/>
+    <w:lsdException w:name="Colorful List Accent 5" w:uiPriority="72"/>
+    <w:lsdException w:name="Colorful Grid Accent 5" w:uiPriority="73"/>
+    <w:lsdException w:name="Light Shading Accent 6" w:uiPriority="60"/>
+    <w:lsdException w:name="Light List Accent 6" w:uiPriority="61"/>
+    <w:lsdException w:name="Light Grid Accent 6" w:uiPriority="62"/>
+    <w:lsdException w:name="Medium Shading 1 Accent 6" w:uiPriority="63"/>
+    <w:lsdException w:name="Medium Shading 2 Accent 6" w:uiPriority="64"/>
+    <w:lsdException w:name="Medium List 1 Accent 6" w:uiPriority="65"/>
+    <w:lsdException w:name="Medium List 2 Accent 6" w:uiPriority="66"/>
+    <w:lsdException w:name="Medium Grid 1 Accent 6" w:uiPriority="67"/>
+    <w:lsdException w:name="Medium Grid 2 Accent 6" w:uiPriority="68"/>
+    <w:lsdException w:name="Medium Grid 3 Accent 6" w:uiPriority="69"/>
+    <w:lsdException w:name="Dark List Accent 6" w:uiPriority="70"/>
+    <w:lsdException w:name="Colorful Shading Accent 6" w:uiPriority="71"/>
+    <w:lsdException w:name="Colorful List Accent 6" w:uiPriority="72"/>
+    <w:lsdException w:name="Colorful Grid Accent 6" w:uiPriority="73"/>
+    <w:lsdException w:name="Subtle Emphasis" w:uiPriority="19" w:qFormat="1"/>
+    <w:lsdException w:name="Intense Emphasis" w:uiPriority="21" w:qFormat="1"/>
+    <w:lsdException w:name="Subtle Reference" w:uiPriority="31" w:qFormat="1"/>
+    <w:lsdException w:name="Intense Reference" w:uiPriority="32" w:qFormat="1"/>
+    <w:lsdException w:name="Book Title" w:uiPriority="33" w:qFormat="1"/>
+    <w:lsdException w:name="Bibliography" w:semiHidden="1" w:uiPriority="37" w:unhideWhenUsed="1"/>
+    <w:lsdException w:name="TOC Heading" w:semiHidden="1" w:uiPriority="39" w:unhideWhenUsed="1" w:qFormat="1"/>
+    <w:lsdException w:name="Plain Table 1" w:uiPriority="41"/>
+    <w:lsdException w:name="Plain Table 2" w:uiPriority="42"/>
+    <w:lsdException w:name="Plain Table 3" w:uiPriority="43"/>
+    <w:lsdException w:name="Plain Table 4" w:uiPriority="44"/>
+    <w:lsdException w:name="Plain Table 5" w:uiPriority="45"/>
+    <w:lsdException w:name="Grid Table Light" w:uiPriority="40"/>
+    <w:lsdException w:name="Grid Table 1 Light" w:uiPriority="46"/>
+    <w:lsdException w:name="Grid Table 2" w:uiPriority="47"/>
+    <w:lsdException w:name="Grid Table 3" w:uiPriority="48"/>
+    <w:lsdException w:name="Grid Table 4" w:uiPriority="49"/>
+    <w:lsdException w:name="Grid Table 5 Dark" w:uiPriority="50"/>
+    <w:lsdException w:name="Grid Table 6 Colorful" w:uiPriority="51"/>
+    <w:lsdException w:name="Grid Table 7 Colorful" w:uiPriority="52"/>
+    <w:lsdException w:name="Grid Table 1 Light Accent 1" w:uiPriority="46"/>
+    <w:lsdException w:name="Grid Table 2 Accent 1" w:uiPriority="47"/>
+    <w:lsdException w:name="Grid Table 3 Accent 1" w:uiPriority="48"/>
+    <w:lsdException w:name="Grid Table 4 Accent 1" w:uiPriority="49"/>
+    <w:lsdException w:name="Grid Table 5 Dark Accent 1" w:uiPriority="50"/>
+    <w:lsdException w:name="Grid Table 6 Colorful Accent 1" w:uiPriority="51"/>
+    <w:lsdException w:name="Grid Table 7 Colorful Accent 1" w:uiPriority="52"/>
+    <w:lsdException w:name="Grid Table 1 Light Accent 2" w:uiPriority="46"/>
+    <w:lsdException w:name="Grid Table 2 Accent 2" w:uiPriority="47"/>
+    <w:lsdException w:name="Grid Table 3 Accent 2" w:uiPriority="48"/>
+    <w:lsdException w:name="Grid Table 4 Accent 2" w:uiPriority="49"/>
+    <w:lsdException w:name="Grid Table 5 Dark Accent 2" w:uiPriority="50"/>
+    <w:lsdException w:name="Grid Table 6 Colorful Accent 2" w:uiPriority="51"/>
+    <w:lsdException w:name="Grid Table 7 Colorful Accent 2" w:uiPriority="52"/>
+    <w:lsdException w:name="Grid Table 1 Light Accent 3" w:uiPriority="46"/>
+    <w:lsdException w:name="Grid Table 2 Accent 3" w:uiPriority="47"/>
+    <w:lsdException w:name="Grid Table 3 Accent 3" w:uiPriority="48"/>
+    <w:lsdException w:name="Grid Table 4 Accent 3" w:uiPriority="49"/>
+    <w:lsdException w:name="Grid Table 5 Dark Accent 3" w:uiPriority="50"/>
+    <w:lsdException w:name="Grid Table 6 Colorful Accent 3" w:uiPriority="51"/>
+    <w:lsdException w:name="Grid Table 7 Colorful Accent 3" w:uiPriority="52"/>
+    <w:lsdException w:name="Grid Table 1 Light Accent 4" w:uiPriority="46"/>
+    <w:lsdException w:name="Grid Table 2 Accent 4" w:uiPriority="47"/>
+    <w:lsdException w:name="Grid Table 3 Accent 4" w:uiPriority="48"/>
+    <w:lsdException w:name="Grid Table 4 Accent 4" w:uiPriority="49"/>
+    <w:lsdException w:name="Grid Table 5 Dark Accent 4" w:uiPriority="50"/>
+    <w:lsdException w:name="Grid Table 6 Colorful Accent 4" w:uiPriority="51"/>
+    <w:lsdException w:name="Grid Table 7 Colorful Accent 4" w:uiPriority="52"/>
+    <w:lsdException w:name="Grid Table 1 Light Accent 5" w:uiPriority="46"/>
+    <w:lsdException w:name="Grid Table 2 Accent 5" w:uiPriority="47"/>
+    <w:lsdException w:name="Grid Table 3 Accent 5" w:uiPriority="48"/>
+    <w:lsdException w:name="Grid Table 4 Accent 5" w:uiPriority="49"/>
+    <w:lsdException w:name="Grid Table 5 Dark Accent 5" w:uiPriority="50"/>
+    <w:lsdException w:name="Grid Table 6 Colorful Accent 5" w:uiPriority="51"/>
+    <w:lsdException w:name="Grid Table 7 Colorful Accent 5" w:uiPriority="52"/>
+    <w:lsdException w:name="Grid Table 1 Light Accent 6" w:uiPriority="46"/>
+    <w:lsdException w:name="Grid Table 2 Accent 6" w:uiPriority="47"/>
+    <w:lsdException w:name="Grid Table 3 Accent 6" w:uiPriority="48"/>
+    <w:lsdException w:name="Grid Table 4 Accent 6" w:uiPriority="49"/>
+    <w:lsdException w:name="Grid Table 5 Dark Accent 6" w:uiPriority="50"/>
+    <w:lsdException w:name="Grid Table 6 Colorful Accent 6" w:uiPriority="51"/>
+    <w:lsdException w:name="Grid Table 7 Colorful Accent 6" w:uiPriority="52"/>
+    <w:lsdException w:name="List Table 1 Light" w:uiPriority="46"/>
+    <w:lsdException w:name="List Table 2" w:uiPriority="47"/>
+    <w:lsdException w:name="List Table 3" w:uiPriority="48"/>
+    <w:lsdException w:name="List Table 4" w:uiPriority="49"/>
+    <w:lsdException w:name="List Table 5 Dark" w:uiPriority="50"/>
+    <w:lsdException w:name="List Table 6 Colorful" w:uiPriority="51"/>
+    <w:lsdException w:name="List Table 7 Colorful" w:uiPriority="52"/>
+    <w:lsdException w:name="List Table 1 Light Accent 1" w:uiPriority="46"/>
+    <w:lsdException w:name="List Table 2 Accent 1" w:uiPriority="47"/>
+    <w:lsdException w:name="List Table 3 Accent 1" w:uiPriority="48"/>
+    <w:lsdException w:name="List Table 4 Accent 1" w:uiPriority="49"/>
+    <w:lsdException w:name="List Table 5 Dark Accent 1" w:uiPriority="50"/>
+    <w:lsdException w:name="List Table 6 Colorful Accent 1" w:uiPriority="51"/>
+    <w:lsdException w:name="List Table 7 Colorful Accent 1" w:uiPriority="52"/>
+    <w:lsdException w:name="List Table 1 Light Accent 2" w:uiPriority="46"/>
+    <w:lsdException w:name="List Table 2 Accent 2" w:uiPriority="47"/>
+    <w:lsdException w:name="List Table 3 Accent 2" w:uiPriority="48"/>
+    <w:lsdException w:name="List Table 4 Accent 2" w:uiPriority="49"/>
+    <w:lsdException w:name="List Table 5 Dark Accent 2" w:uiPriority="50"/>
+    <w:lsdException w:name="List Table 6 Colorful Accent 2" w:uiPriority="51"/>
+    <w:lsdException w:name="List Table 7 Colorful Accent 2" w:uiPriority="52"/>
+    <w:lsdException w:name="List Table 1 Light Accent 3" w:uiPriority="46"/>
+    <w:lsdException w:name="List Table 2 Accent 3" w:uiPriority="47"/>
+    <w:lsdException w:name="List Table 3 Accent 3" w:uiPriority="48"/>
+    <w:lsdException w:name="List Table 4 Accent 3" w:uiPriority="49"/>
+    <w:lsdException w:name="List Table 5 Dark Accent 3" w:uiPriority="50"/>
+    <w:lsdException w:name="List Table 6 Colorful Accent 3" w:uiPriority="51"/>
+    <w:lsdException w:name="List Table 7 Colorful Accent 3" w:uiPriority="52"/>
+    <w:lsdException w:name="List Table 1 Light Accent 4" w:uiPriority="46"/>
+    <w:lsdException w:name="List Table 2 Accent 4" w:uiPriority="47"/>
+    <w:lsdException w:name="List Table 3 Accent 4" w:uiPriority="48"/>
+    <w:lsdException w:name="List Table 4 Accent 4" w:uiPriority="49"/>
+    <w:lsdException w:name="List Table 5 Dark Accent 4" w:uiPriority="50"/>
+    <w:lsdException w:name="List Table 6 Colorful Accent 4" w:uiPriority="51"/>
+    <w:lsdException w:name="List Table 7 Colorful Accent 4" w:uiPriority="52"/>
+    <w:lsdException w:name="List Table 1 Light Accent 5" w:uiPriority="46"/>
+    <w:lsdException w:name="List Table 2 Accent 5" w:uiPriority="47"/>
+    <w:lsdException w:name="List Table 3 Accent 5" w:uiPriority="48"/>
+    <w:lsdException w:name="List Table 4 Accent 5" w:uiPriority="49"/>
+    <w:lsdException w:name="List Table 5 Dark Accent 5" w:uiPriority="50"/>
+    <w:lsdException w:name="List Table 6 Colorful Accent 5" w:uiPriority="51"/>
+    <w:lsdException w:name="List Table 7 Colorful Accent 5" w:uiPriority="52"/>
+    <w:lsdException w:name="List Table 1 Light Accent 6" w:uiPriority="46"/>
+    <w:lsdException w:name="List Table 2 Accent 6" w:uiPriority="47"/>
+    <w:lsdException w:name="List Table 3 Accent 6" w:uiPriority="48"/>
+    <w:lsdException w:name="List Table 4 Accent 6" w:uiPriority="49"/>
+    <w:lsdException w:name="List Table 5 Dark Accent 6" w:uiPriority="50"/>
+    <w:lsdException w:name="List Table 6 Colorful Accent 6" w:uiPriority="51"/>
+    <w:lsdException w:name="List Table 7 Colorful Accent 6" w:uiPriority="52"/>
+    <w:lsdException w:name="Mention" w:semiHidden="1" w:unhideWhenUsed="1"/>
+    <w:lsdException w:name="Smart Hyperlink" w:semiHidden="1" w:unhideWhenUsed="1"/>
   </w:latentStyles>
   <w:style w:type="paragraph" w:default="1" w:styleId="Normal">
     <w:name w:val="Normal"/>
@@ -5302,7 +4903,7 @@
   <a:extraClrSchemeLst/>
   <a:extLst>
     <a:ext uri="{05A4C25C-085E-4340-85A3-A5531E510DB2}">
-      <thm15:themeFamily xmlns:thm15="http://schemas.microsoft.com/office/thememl/2012/main" xmlns="" name="Office Theme" id="{62F939B6-93AF-4DB8-9C6B-D6C7DFDC589F}" vid="{4A3C46E8-61CC-4603-A589-7422A47A8E4A}"/>
+      <thm15:themeFamily xmlns:thm15="http://schemas.microsoft.com/office/thememl/2012/main" name="Office Theme" id="{62F939B6-93AF-4DB8-9C6B-D6C7DFDC589F}" vid="{4A3C46E8-61CC-4603-A589-7422A47A8E4A}"/>
     </a:ext>
   </a:extLst>
 </a:theme>
@@ -5313,7 +4914,7 @@
 </file>
 
 <file path=customXml/itemProps1.xml><?xml version="1.0" encoding="utf-8"?>
-<ds:datastoreItem xmlns:ds="http://schemas.openxmlformats.org/officeDocument/2006/customXml" ds:itemID="{CECEF1CB-70B4-D545-93AD-44BAFA33A7BE}">
+<ds:datastoreItem xmlns:ds="http://schemas.openxmlformats.org/officeDocument/2006/customXml" ds:itemID="{24907E7F-4DB1-204D-9EDC-2F36DBE56012}">
   <ds:schemaRefs>
     <ds:schemaRef ds:uri="http://schemas.openxmlformats.org/officeDocument/2006/bibliography"/>
   </ds:schemaRefs>

--- a/Complimentary Course Content/Module4/Labs/Module 4 Lesson 07 Hive DLL Lab.docx
+++ b/Complimentary Course Content/Module4/Labs/Module 4 Lesson 07 Hive DLL Lab.docx
@@ -33,6 +33,11 @@
       <w:r>
         <w:t>Overview</w:t>
       </w:r>
+      <w:r>
+        <w:t xml:space="preserve"> </w:t>
+      </w:r>
+      <w:bookmarkStart w:id="0" w:name="_GoBack"/>
+      <w:bookmarkEnd w:id="0"/>
     </w:p>
     <w:p>
       <w:r>
@@ -263,28 +268,12 @@
         </w:numPr>
       </w:pPr>
       <w:r>
-        <w:t xml:space="preserve">Access the Hive View for the </w:t>
-      </w:r>
-      <w:proofErr w:type="spellStart"/>
-      <w:r>
-        <w:t>hivelab</w:t>
-      </w:r>
-      <w:proofErr w:type="spellEnd"/>
-      <w:r>
-        <w:t xml:space="preserve"> HDInsight cluster</w:t>
-      </w:r>
-    </w:p>
-    <w:p>
-      <w:r>
-        <w:t xml:space="preserve">Select the </w:t>
-      </w:r>
-      <w:proofErr w:type="spellStart"/>
-      <w:r>
-        <w:t>hivelab</w:t>
-      </w:r>
-      <w:proofErr w:type="spellEnd"/>
-      <w:r>
-        <w:t xml:space="preserve"> HDInsight Cluster from the Azure portal</w:t>
+        <w:t>Access the Hive View for the hivelab HDInsight cluster</w:t>
+      </w:r>
+    </w:p>
+    <w:p>
+      <w:r>
+        <w:t>Select the hivelab HDInsight Cluster from the Azure portal</w:t>
       </w:r>
     </w:p>
     <w:p>
@@ -345,23 +334,7 @@
     </w:p>
     <w:p>
       <w:r>
-        <w:t xml:space="preserve">Once you have selected the </w:t>
-      </w:r>
-      <w:proofErr w:type="spellStart"/>
-      <w:r>
-        <w:t>hivelab</w:t>
-      </w:r>
-      <w:proofErr w:type="spellEnd"/>
-      <w:r>
-        <w:t xml:space="preserve"> HDInsight cluster, you will see the “Quick Links” section.  From there, click on “</w:t>
-      </w:r>
-      <w:proofErr w:type="spellStart"/>
-      <w:r>
-        <w:t>Ambari</w:t>
-      </w:r>
-      <w:proofErr w:type="spellEnd"/>
-      <w:r>
-        <w:t xml:space="preserve"> Views” and then select Hive View.</w:t>
+        <w:t>Once you have selected the hivelab HDInsight cluster, you will see the “Quick Links” section.  From there, click on “Ambari Views” and then select Hive View.</w:t>
       </w:r>
     </w:p>
     <w:p>
@@ -653,7 +626,7 @@
                     </a:ln>
                     <a:extLst>
                       <a:ext uri="{53640926-AAD7-44d8-BBD7-CCE9431645EC}">
-                        <a14:shadowObscured xmlns:a14="http://schemas.microsoft.com/office/drawing/2010/main" xmlns:w="http://schemas.openxmlformats.org/wordprocessingml/2006/main" xmlns:w10="urn:schemas-microsoft-com:office:word" xmlns:v="urn:schemas-microsoft-com:vml" xmlns:o="urn:schemas-microsoft-com:office:office" xmlns=""/>
+                        <a14:shadowObscured xmlns="" xmlns:o="urn:schemas-microsoft-com:office:office" xmlns:v="urn:schemas-microsoft-com:vml" xmlns:w10="urn:schemas-microsoft-com:office:word" xmlns:w="http://schemas.openxmlformats.org/wordprocessingml/2006/main" xmlns:a14="http://schemas.microsoft.com/office/drawing/2010/main"/>
                       </a:ext>
                     </a:extLst>
                   </pic:spPr>
@@ -1553,8 +1526,6 @@
         </w:rPr>
         <w:br w:type="page"/>
       </w:r>
-      <w:bookmarkStart w:id="0" w:name="_GoBack"/>
-      <w:bookmarkEnd w:id="0"/>
     </w:p>
     <w:p>
       <w:pPr>
@@ -1673,25 +1644,7 @@
           <w:color w:val="auto"/>
           <w:shd w:val="clear" w:color="auto" w:fill="FFFFFF"/>
         </w:rPr>
-        <w:t xml:space="preserve">to create a new worksheet. In the new worksheet, enter the following </w:t>
-      </w:r>
-      <w:proofErr w:type="spellStart"/>
-      <w:r>
-        <w:rPr>
-          <w:rFonts w:cs="Segoe UI"/>
-          <w:color w:val="auto"/>
-          <w:shd w:val="clear" w:color="auto" w:fill="FFFFFF"/>
-        </w:rPr>
-        <w:t>HiveQL</w:t>
-      </w:r>
-      <w:proofErr w:type="spellEnd"/>
-      <w:r>
-        <w:rPr>
-          <w:rFonts w:cs="Segoe UI"/>
-          <w:color w:val="auto"/>
-          <w:shd w:val="clear" w:color="auto" w:fill="FFFFFF"/>
-        </w:rPr>
-        <w:t xml:space="preserve"> statements:</w:t>
+        <w:t>to create a new worksheet. In the new worksheet, enter the following HiveQL statements:</w:t>
       </w:r>
     </w:p>
     <w:p>
@@ -2122,7 +2075,6 @@
         </w:rPr>
         <w:t xml:space="preserve"> </w:t>
       </w:r>
-      <w:proofErr w:type="spellStart"/>
       <w:r>
         <w:rPr>
           <w:rFonts w:eastAsia="Times New Roman" w:cs="Segoe UI"/>
@@ -2133,7 +2085,6 @@
         </w:rPr>
         <w:t>errorLogs</w:t>
       </w:r>
-      <w:proofErr w:type="spellEnd"/>
       <w:r>
         <w:rPr>
           <w:rFonts w:eastAsia="Times New Roman" w:cs="Segoe UI"/>
@@ -3811,7 +3762,7 @@
       </w:pPr>
     </w:pPrDefault>
   </w:docDefaults>
-  <w:latentStyles w:defLockedState="0" w:defUIPriority="99" w:defSemiHidden="0" w:defUnhideWhenUsed="0" w:defQFormat="0" w:count="382">
+  <w:latentStyles w:defLockedState="0" w:defUIPriority="99" w:defSemiHidden="0" w:defUnhideWhenUsed="0" w:defQFormat="0" w:count="380">
     <w:lsdException w:name="Normal" w:uiPriority="0" w:qFormat="1"/>
     <w:lsdException w:name="heading 1" w:uiPriority="9" w:qFormat="1"/>
     <w:lsdException w:name="heading 2" w:semiHidden="1" w:uiPriority="9" w:unhideWhenUsed="1" w:qFormat="1"/>
@@ -4183,8 +4134,6 @@
     <w:lsdException w:name="List Table 5 Dark Accent 6" w:uiPriority="50"/>
     <w:lsdException w:name="List Table 6 Colorful Accent 6" w:uiPriority="51"/>
     <w:lsdException w:name="List Table 7 Colorful Accent 6" w:uiPriority="52"/>
-    <w:lsdException w:name="Mention" w:semiHidden="1" w:unhideWhenUsed="1"/>
-    <w:lsdException w:name="Smart Hyperlink" w:semiHidden="1" w:unhideWhenUsed="1"/>
   </w:latentStyles>
   <w:style w:type="paragraph" w:default="1" w:styleId="Normal">
     <w:name w:val="Normal"/>
@@ -4914,7 +4863,7 @@
 </file>
 
 <file path=customXml/itemProps1.xml><?xml version="1.0" encoding="utf-8"?>
-<ds:datastoreItem xmlns:ds="http://schemas.openxmlformats.org/officeDocument/2006/customXml" ds:itemID="{24907E7F-4DB1-204D-9EDC-2F36DBE56012}">
+<ds:datastoreItem xmlns:ds="http://schemas.openxmlformats.org/officeDocument/2006/customXml" ds:itemID="{DB986A03-D1F7-8448-99CC-67AC2850722E}">
   <ds:schemaRefs>
     <ds:schemaRef ds:uri="http://schemas.openxmlformats.org/officeDocument/2006/bibliography"/>
   </ds:schemaRefs>
